--- a/设备管理中间层/需求设计/设备在线升级平台设计V0.9.docx
+++ b/设备管理中间层/需求设计/设备在线升级平台设计V0.9.docx
@@ -502,12 +502,6 @@
             <w:insideH w:val="single" w:color="000000" w:sz="4" w:space="0"/>
             <w:insideV w:val="single" w:color="000000" w:sz="4" w:space="0"/>
           </w:tblBorders>
-          <w:tblCellMar>
-            <w:top w:w="0" w:type="dxa"/>
-            <w:left w:w="108" w:type="dxa"/>
-            <w:bottom w:w="0" w:type="dxa"/>
-            <w:right w:w="108" w:type="dxa"/>
-          </w:tblCellMar>
         </w:tblPrEx>
         <w:trPr>
           <w:trHeight w:val="699" w:hRule="atLeast"/>
@@ -4947,16 +4941,7 @@
           <w:rFonts w:hint="eastAsia"/>
           <w:lang w:val="en-US" w:eastAsia="zh-CN"/>
         </w:rPr>
-        <w:t>可查看的参数总集当前如下表所示（当前仅支持1100设置</w:t>
-      </w:r>
-      <w:bookmarkStart w:id="22" w:name="_GoBack"/>
-      <w:bookmarkEnd w:id="22"/>
-      <w:r>
-        <w:rPr>
-          <w:rFonts w:hint="eastAsia"/>
-          <w:lang w:val="en-US" w:eastAsia="zh-CN"/>
-        </w:rPr>
-        <w:t>），</w:t>
+        <w:t>可查看的参数总集当前如下表所示（当前仅支持1100设置），</w:t>
       </w:r>
     </w:p>
     <w:tbl>
@@ -6976,9 +6961,9 @@
       <w:r>
         <w:drawing>
           <wp:inline distT="0" distB="0" distL="114300" distR="114300">
-            <wp:extent cx="5267960" cy="2998470"/>
-            <wp:effectExtent l="0" t="0" r="8890" b="11430"/>
-            <wp:docPr id="54" name="图片 43"/>
+            <wp:extent cx="5267960" cy="3048635"/>
+            <wp:effectExtent l="0" t="0" r="8890" b="18415"/>
+            <wp:docPr id="12" name="图片 3"/>
             <wp:cNvGraphicFramePr>
               <a:graphicFrameLocks xmlns:a="http://schemas.openxmlformats.org/drawingml/2006/main" noChangeAspect="1"/>
             </wp:cNvGraphicFramePr>
@@ -6986,7 +6971,7 @@
               <a:graphicData uri="http://schemas.openxmlformats.org/drawingml/2006/picture">
                 <pic:pic xmlns:pic="http://schemas.openxmlformats.org/drawingml/2006/picture">
                   <pic:nvPicPr>
-                    <pic:cNvPr id="54" name="图片 43"/>
+                    <pic:cNvPr id="12" name="图片 3"/>
                     <pic:cNvPicPr>
                       <a:picLocks noChangeAspect="1"/>
                     </pic:cNvPicPr>
@@ -7000,7 +6985,7 @@
                   <pic:spPr>
                     <a:xfrm>
                       <a:off x="0" y="0"/>
-                      <a:ext cx="5267960" cy="2998470"/>
+                      <a:ext cx="5267960" cy="3048635"/>
                     </a:xfrm>
                     <a:prstGeom prst="rect">
                       <a:avLst/>
@@ -7053,7 +7038,7 @@
           <w:rFonts w:hint="eastAsia"/>
           <w:lang w:val="en-US" w:eastAsia="zh-CN"/>
         </w:rPr>
-        <w:t>3）普通公司用户登录后仅可见设备管理页面，并且有该页面的操作权限，如图；</w:t>
+        <w:t>3）普通公司用户需要管理员分配权限后，才能看到相应的模块；</w:t>
       </w:r>
     </w:p>
     <w:p>
@@ -7062,13 +7047,112 @@
           <w:ilvl w:val="0"/>
           <w:numId w:val="0"/>
         </w:numPr>
+      </w:pPr>
+    </w:p>
+    <w:p>
+      <w:pPr>
+        <w:numPr>
+          <w:ilvl w:val="0"/>
+          <w:numId w:val="0"/>
+        </w:numPr>
+        <w:rPr>
+          <w:rFonts w:hint="eastAsia"/>
+          <w:lang w:val="en-US" w:eastAsia="zh-CN"/>
+        </w:rPr>
+      </w:pPr>
+    </w:p>
+    <w:p>
+      <w:pPr>
+        <w:pStyle w:val="3"/>
+        <w:bidi w:val="0"/>
+        <w:rPr>
+          <w:rFonts w:hint="default"/>
+          <w:lang w:val="en-US" w:eastAsia="zh-CN"/>
+        </w:rPr>
+      </w:pPr>
+      <w:bookmarkStart w:id="14" w:name="_Toc32287"/>
+      <w:bookmarkStart w:id="15" w:name="_Toc17174"/>
+      <w:r>
+        <w:rPr>
+          <w:rFonts w:hint="eastAsia"/>
+          <w:lang w:val="en-US" w:eastAsia="zh-CN"/>
+        </w:rPr>
+        <w:t>设备管理</w:t>
+      </w:r>
+      <w:bookmarkEnd w:id="14"/>
+      <w:bookmarkEnd w:id="15"/>
+    </w:p>
+    <w:p>
+      <w:pPr>
+        <w:numPr>
+          <w:ilvl w:val="0"/>
+          <w:numId w:val="18"/>
+        </w:numPr>
+        <w:rPr>
+          <w:rFonts w:hint="eastAsia"/>
+          <w:lang w:val="en-US" w:eastAsia="zh-CN"/>
+        </w:rPr>
+      </w:pPr>
+      <w:r>
+        <w:rPr>
+          <w:rFonts w:hint="eastAsia"/>
+          <w:lang w:val="en-US" w:eastAsia="zh-CN"/>
+        </w:rPr>
+        <w:t>设备监控，进入该页面，列表显示该公司账号下所有设备（管理员账号显示平台所有设备），有新设备联网后，刷新页面或通过条件查询可显示新的设备信息；</w:t>
+      </w:r>
+    </w:p>
+    <w:p>
+      <w:pPr>
+        <w:widowControl w:val="0"/>
+        <w:numPr>
+          <w:ilvl w:val="0"/>
+          <w:numId w:val="0"/>
+        </w:numPr>
+        <w:jc w:val="both"/>
+        <w:rPr>
+          <w:rFonts w:hint="eastAsia"/>
+          <w:lang w:val="en-US" w:eastAsia="zh-CN"/>
+        </w:rPr>
+      </w:pPr>
+    </w:p>
+    <w:p>
+      <w:pPr>
+        <w:numPr>
+          <w:ilvl w:val="0"/>
+          <w:numId w:val="18"/>
+        </w:numPr>
+        <w:rPr>
+          <w:rFonts w:hint="eastAsia"/>
+          <w:lang w:val="en-US" w:eastAsia="zh-CN"/>
+        </w:rPr>
+      </w:pPr>
+      <w:r>
+        <w:rPr>
+          <w:rFonts w:hint="eastAsia"/>
+          <w:lang w:val="en-US" w:eastAsia="zh-CN"/>
+        </w:rPr>
+        <w:t>查询功能，可通过填写终端序列号、备注或选择设备型号、在线/离线等条件的输入来查询设备，如图；</w:t>
+      </w:r>
+    </w:p>
+    <w:p>
+      <w:pPr>
+        <w:widowControl w:val="0"/>
+        <w:numPr>
+          <w:ilvl w:val="0"/>
+          <w:numId w:val="0"/>
+        </w:numPr>
+        <w:jc w:val="both"/>
+        <w:rPr>
+          <w:rFonts w:hint="eastAsia"/>
+          <w:lang w:val="en-US" w:eastAsia="zh-CN"/>
+        </w:rPr>
       </w:pPr>
       <w:r>
         <w:drawing>
           <wp:inline distT="0" distB="0" distL="114300" distR="114300">
-            <wp:extent cx="5263515" cy="2921635"/>
-            <wp:effectExtent l="0" t="0" r="13335" b="12065"/>
-            <wp:docPr id="55" name="图片 44"/>
+            <wp:extent cx="5270500" cy="3089910"/>
+            <wp:effectExtent l="0" t="0" r="6350" b="15240"/>
+            <wp:docPr id="13" name="图片 4"/>
             <wp:cNvGraphicFramePr>
               <a:graphicFrameLocks xmlns:a="http://schemas.openxmlformats.org/drawingml/2006/main" noChangeAspect="1"/>
             </wp:cNvGraphicFramePr>
@@ -7076,7 +7160,7 @@
               <a:graphicData uri="http://schemas.openxmlformats.org/drawingml/2006/picture">
                 <pic:pic xmlns:pic="http://schemas.openxmlformats.org/drawingml/2006/picture">
                   <pic:nvPicPr>
-                    <pic:cNvPr id="55" name="图片 44"/>
+                    <pic:cNvPr id="13" name="图片 4"/>
                     <pic:cNvPicPr>
                       <a:picLocks noChangeAspect="1"/>
                     </pic:cNvPicPr>
@@ -7090,149 +7174,7 @@
                   <pic:spPr>
                     <a:xfrm>
                       <a:off x="0" y="0"/>
-                      <a:ext cx="5263515" cy="2921635"/>
-                    </a:xfrm>
-                    <a:prstGeom prst="rect">
-                      <a:avLst/>
-                    </a:prstGeom>
-                    <a:noFill/>
-                    <a:ln>
-                      <a:noFill/>
-                    </a:ln>
-                  </pic:spPr>
-                </pic:pic>
-              </a:graphicData>
-            </a:graphic>
-          </wp:inline>
-        </w:drawing>
-      </w:r>
-    </w:p>
-    <w:p>
-      <w:pPr>
-        <w:numPr>
-          <w:ilvl w:val="0"/>
-          <w:numId w:val="0"/>
-        </w:numPr>
-        <w:rPr>
-          <w:rFonts w:hint="eastAsia"/>
-          <w:lang w:val="en-US" w:eastAsia="zh-CN"/>
-        </w:rPr>
-      </w:pPr>
-    </w:p>
-    <w:p>
-      <w:pPr>
-        <w:pStyle w:val="3"/>
-        <w:bidi w:val="0"/>
-        <w:rPr>
-          <w:rFonts w:hint="default"/>
-          <w:lang w:val="en-US" w:eastAsia="zh-CN"/>
-        </w:rPr>
-      </w:pPr>
-      <w:bookmarkStart w:id="14" w:name="_Toc32287"/>
-      <w:bookmarkStart w:id="15" w:name="_Toc17174"/>
-      <w:r>
-        <w:rPr>
-          <w:rFonts w:hint="eastAsia"/>
-          <w:lang w:val="en-US" w:eastAsia="zh-CN"/>
-        </w:rPr>
-        <w:t>设备管理</w:t>
-      </w:r>
-      <w:bookmarkEnd w:id="14"/>
-      <w:bookmarkEnd w:id="15"/>
-    </w:p>
-    <w:p>
-      <w:pPr>
-        <w:numPr>
-          <w:ilvl w:val="0"/>
-          <w:numId w:val="18"/>
-        </w:numPr>
-        <w:rPr>
-          <w:rFonts w:hint="eastAsia"/>
-          <w:lang w:val="en-US" w:eastAsia="zh-CN"/>
-        </w:rPr>
-      </w:pPr>
-      <w:r>
-        <w:rPr>
-          <w:rFonts w:hint="eastAsia"/>
-          <w:lang w:val="en-US" w:eastAsia="zh-CN"/>
-        </w:rPr>
-        <w:t>设备监控，进入该页面，列表显示该公司账号下所有设备（管理员账号显示平台所有设备），有新设备联网后，刷新页面或通过条件查询可显示新的设备信息；</w:t>
-      </w:r>
-    </w:p>
-    <w:p>
-      <w:pPr>
-        <w:widowControl w:val="0"/>
-        <w:numPr>
-          <w:ilvl w:val="0"/>
-          <w:numId w:val="0"/>
-        </w:numPr>
-        <w:jc w:val="both"/>
-        <w:rPr>
-          <w:rFonts w:hint="eastAsia"/>
-          <w:lang w:val="en-US" w:eastAsia="zh-CN"/>
-        </w:rPr>
-      </w:pPr>
-    </w:p>
-    <w:p>
-      <w:pPr>
-        <w:numPr>
-          <w:ilvl w:val="0"/>
-          <w:numId w:val="18"/>
-        </w:numPr>
-        <w:rPr>
-          <w:rFonts w:hint="eastAsia"/>
-          <w:lang w:val="en-US" w:eastAsia="zh-CN"/>
-        </w:rPr>
-      </w:pPr>
-      <w:r>
-        <w:rPr>
-          <w:rFonts w:hint="eastAsia"/>
-          <w:lang w:val="en-US" w:eastAsia="zh-CN"/>
-        </w:rPr>
-        <w:t>查询功能，可通过填写终端序列号、备注或选择设备型号、软件名称、软件版本、在线/离线，并点击查询按钮查询来查询设备，并且在选择软件名称后“选择版本号”条件选项自动匹配为该软件的的目前有点版本号，如图；</w:t>
-      </w:r>
-    </w:p>
-    <w:p>
-      <w:pPr>
-        <w:widowControl w:val="0"/>
-        <w:numPr>
-          <w:ilvl w:val="0"/>
-          <w:numId w:val="0"/>
-        </w:numPr>
-        <w:jc w:val="both"/>
-        <w:rPr>
-          <w:rFonts w:hint="eastAsia"/>
-          <w:lang w:val="en-US" w:eastAsia="zh-CN"/>
-        </w:rPr>
-      </w:pPr>
-      <w:r>
-        <w:drawing>
-          <wp:inline distT="0" distB="0" distL="114300" distR="114300">
-            <wp:extent cx="5265420" cy="2920365"/>
-            <wp:effectExtent l="0" t="0" r="11430" b="13335"/>
-            <wp:docPr id="56" name="图片 45"/>
-            <wp:cNvGraphicFramePr>
-              <a:graphicFrameLocks xmlns:a="http://schemas.openxmlformats.org/drawingml/2006/main" noChangeAspect="1"/>
-            </wp:cNvGraphicFramePr>
-            <a:graphic xmlns:a="http://schemas.openxmlformats.org/drawingml/2006/main">
-              <a:graphicData uri="http://schemas.openxmlformats.org/drawingml/2006/picture">
-                <pic:pic xmlns:pic="http://schemas.openxmlformats.org/drawingml/2006/picture">
-                  <pic:nvPicPr>
-                    <pic:cNvPr id="56" name="图片 45"/>
-                    <pic:cNvPicPr>
-                      <a:picLocks noChangeAspect="1"/>
-                    </pic:cNvPicPr>
-                  </pic:nvPicPr>
-                  <pic:blipFill>
-                    <a:blip r:embed="rId13"/>
-                    <a:stretch>
-                      <a:fillRect/>
-                    </a:stretch>
-                  </pic:blipFill>
-                  <pic:spPr>
-                    <a:xfrm>
-                      <a:off x="0" y="0"/>
-                      <a:ext cx="5265420" cy="2920365"/>
+                      <a:ext cx="5270500" cy="3089910"/>
                     </a:xfrm>
                     <a:prstGeom prst="rect">
                       <a:avLst/>
@@ -7330,7 +7272,7 @@
                     </pic:cNvPicPr>
                   </pic:nvPicPr>
                   <pic:blipFill>
-                    <a:blip r:embed="rId14"/>
+                    <a:blip r:embed="rId13"/>
                     <a:stretch>
                       <a:fillRect/>
                     </a:stretch>
@@ -7418,7 +7360,7 @@
                     </pic:cNvPicPr>
                   </pic:nvPicPr>
                   <pic:blipFill>
-                    <a:blip r:embed="rId15"/>
+                    <a:blip r:embed="rId14"/>
                     <a:stretch>
                       <a:fillRect/>
                     </a:stretch>
@@ -7488,7 +7430,7 @@
           <w:rFonts w:hint="eastAsia"/>
           <w:lang w:val="en-US" w:eastAsia="zh-CN"/>
         </w:rPr>
-        <w:t>设备详情，点击“查看详情”可显示对应的设备详情并可编辑设备信息（普通账号可修改右侧除公司名称以外的公司信息包括设备分组，管理员账号可修改右侧所有公司信息），如图；</w:t>
+        <w:t>设备详情，点击“查看详情”可显示对应的设备详情并可编辑设备信息（普通账号可修改右侧除公司名称以外的公司信息，管理员账号可修改右侧所有公司信息），如图；</w:t>
       </w:r>
     </w:p>
     <w:p>
@@ -7504,27 +7446,6 @@
           <w:lang w:val="en-US" w:eastAsia="zh-CN"/>
         </w:rPr>
       </w:pPr>
-    </w:p>
-    <w:p>
-      <w:pPr>
-        <w:widowControl w:val="0"/>
-        <w:numPr>
-          <w:ilvl w:val="0"/>
-          <w:numId w:val="0"/>
-        </w:numPr>
-        <w:jc w:val="both"/>
-        <w:rPr>
-          <w:rFonts w:hint="eastAsia"/>
-          <w:lang w:val="en-US" w:eastAsia="zh-CN"/>
-        </w:rPr>
-      </w:pPr>
-      <w:r>
-        <w:rPr>
-          <w:rFonts w:hint="eastAsia"/>
-          <w:lang w:val="en-US" w:eastAsia="zh-CN"/>
-        </w:rPr>
-        <w:t>普通账号：</w:t>
-      </w:r>
     </w:p>
     <w:p>
       <w:pPr>
@@ -7538,9 +7459,9 @@
       <w:r>
         <w:drawing>
           <wp:inline distT="0" distB="0" distL="114300" distR="114300">
-            <wp:extent cx="5273040" cy="3477895"/>
-            <wp:effectExtent l="0" t="0" r="3810" b="8255"/>
-            <wp:docPr id="59" name="图片 48"/>
+            <wp:extent cx="5270500" cy="4058285"/>
+            <wp:effectExtent l="0" t="0" r="6350" b="18415"/>
+            <wp:docPr id="14" name="图片 5"/>
             <wp:cNvGraphicFramePr>
               <a:graphicFrameLocks xmlns:a="http://schemas.openxmlformats.org/drawingml/2006/main" noChangeAspect="1"/>
             </wp:cNvGraphicFramePr>
@@ -7548,13 +7469,13 @@
               <a:graphicData uri="http://schemas.openxmlformats.org/drawingml/2006/picture">
                 <pic:pic xmlns:pic="http://schemas.openxmlformats.org/drawingml/2006/picture">
                   <pic:nvPicPr>
-                    <pic:cNvPr id="59" name="图片 48"/>
+                    <pic:cNvPr id="14" name="图片 5"/>
                     <pic:cNvPicPr>
                       <a:picLocks noChangeAspect="1"/>
                     </pic:cNvPicPr>
                   </pic:nvPicPr>
                   <pic:blipFill>
-                    <a:blip r:embed="rId16"/>
+                    <a:blip r:embed="rId15"/>
                     <a:stretch>
                       <a:fillRect/>
                     </a:stretch>
@@ -7562,7 +7483,7 @@
                   <pic:spPr>
                     <a:xfrm>
                       <a:off x="0" y="0"/>
-                      <a:ext cx="5273040" cy="3477895"/>
+                      <a:ext cx="5270500" cy="4058285"/>
                     </a:xfrm>
                     <a:prstGeom prst="rect">
                       <a:avLst/>
@@ -7588,80 +7509,6 @@
         </w:numPr>
         <w:jc w:val="both"/>
       </w:pPr>
-    </w:p>
-    <w:p>
-      <w:pPr>
-        <w:widowControl w:val="0"/>
-        <w:numPr>
-          <w:ilvl w:val="0"/>
-          <w:numId w:val="0"/>
-        </w:numPr>
-        <w:jc w:val="both"/>
-        <w:rPr>
-          <w:rFonts w:hint="eastAsia"/>
-          <w:lang w:val="en-US" w:eastAsia="zh-CN"/>
-        </w:rPr>
-      </w:pPr>
-      <w:r>
-        <w:rPr>
-          <w:rFonts w:hint="eastAsia"/>
-          <w:lang w:val="en-US" w:eastAsia="zh-CN"/>
-        </w:rPr>
-        <w:t>管理员账号：</w:t>
-      </w:r>
-    </w:p>
-    <w:p>
-      <w:pPr>
-        <w:widowControl w:val="0"/>
-        <w:numPr>
-          <w:ilvl w:val="0"/>
-          <w:numId w:val="0"/>
-        </w:numPr>
-        <w:jc w:val="both"/>
-      </w:pPr>
-      <w:r>
-        <w:drawing>
-          <wp:inline distT="0" distB="0" distL="114300" distR="114300">
-            <wp:extent cx="5269230" cy="3302635"/>
-            <wp:effectExtent l="0" t="0" r="7620" b="12065"/>
-            <wp:docPr id="60" name="图片 49"/>
-            <wp:cNvGraphicFramePr>
-              <a:graphicFrameLocks xmlns:a="http://schemas.openxmlformats.org/drawingml/2006/main" noChangeAspect="1"/>
-            </wp:cNvGraphicFramePr>
-            <a:graphic xmlns:a="http://schemas.openxmlformats.org/drawingml/2006/main">
-              <a:graphicData uri="http://schemas.openxmlformats.org/drawingml/2006/picture">
-                <pic:pic xmlns:pic="http://schemas.openxmlformats.org/drawingml/2006/picture">
-                  <pic:nvPicPr>
-                    <pic:cNvPr id="60" name="图片 49"/>
-                    <pic:cNvPicPr>
-                      <a:picLocks noChangeAspect="1"/>
-                    </pic:cNvPicPr>
-                  </pic:nvPicPr>
-                  <pic:blipFill>
-                    <a:blip r:embed="rId17"/>
-                    <a:stretch>
-                      <a:fillRect/>
-                    </a:stretch>
-                  </pic:blipFill>
-                  <pic:spPr>
-                    <a:xfrm>
-                      <a:off x="0" y="0"/>
-                      <a:ext cx="5269230" cy="3302635"/>
-                    </a:xfrm>
-                    <a:prstGeom prst="rect">
-                      <a:avLst/>
-                    </a:prstGeom>
-                    <a:noFill/>
-                    <a:ln>
-                      <a:noFill/>
-                    </a:ln>
-                  </pic:spPr>
-                </pic:pic>
-              </a:graphicData>
-            </a:graphic>
-          </wp:inline>
-        </w:drawing>
-      </w:r>
     </w:p>
     <w:p>
       <w:pPr>
@@ -7758,7 +7605,7 @@
                     </pic:cNvPicPr>
                   </pic:nvPicPr>
                   <pic:blipFill>
-                    <a:blip r:embed="rId18"/>
+                    <a:blip r:embed="rId16"/>
                     <a:srcRect l="8826" r="3949" b="39416"/>
                     <a:stretch>
                       <a:fillRect/>
@@ -7897,7 +7744,7 @@
                     </pic:cNvPicPr>
                   </pic:nvPicPr>
                   <pic:blipFill>
-                    <a:blip r:embed="rId19"/>
+                    <a:blip r:embed="rId17"/>
                     <a:srcRect b="-5631"/>
                     <a:stretch>
                       <a:fillRect/>
@@ -7990,7 +7837,7 @@
                     </pic:cNvPicPr>
                   </pic:nvPicPr>
                   <pic:blipFill>
-                    <a:blip r:embed="rId20"/>
+                    <a:blip r:embed="rId18"/>
                     <a:srcRect l="19378" r="32859" b="52487"/>
                     <a:stretch>
                       <a:fillRect/>
@@ -8063,7 +7910,7 @@
           <w:rFonts w:hint="eastAsia"/>
           <w:lang w:val="en-US" w:eastAsia="zh-CN"/>
         </w:rPr>
-        <w:t>在线升级，点击“升级”按钮可对单台设备选择一款软件进行升级，勾选设备后可点击“批量升级”按钮对设备进行批量升级（注，目前只支持同时操作同一款软件的设备进行升级），如图；</w:t>
+        <w:t>在线升级，点击“升级”按钮可对单台设备选择一款软件进行升级，勾选设备后可点击“批量升级”按钮对设备进行批量升级，如图；</w:t>
       </w:r>
     </w:p>
     <w:p>
@@ -8082,9 +7929,9 @@
       <w:r>
         <w:drawing>
           <wp:inline distT="0" distB="0" distL="114300" distR="114300">
-            <wp:extent cx="4828540" cy="2430780"/>
-            <wp:effectExtent l="0" t="0" r="10160" b="7620"/>
-            <wp:docPr id="42" name="图片 31"/>
+            <wp:extent cx="5265420" cy="3281680"/>
+            <wp:effectExtent l="0" t="0" r="11430" b="13970"/>
+            <wp:docPr id="16" name="图片 6"/>
             <wp:cNvGraphicFramePr>
               <a:graphicFrameLocks xmlns:a="http://schemas.openxmlformats.org/drawingml/2006/main" noChangeAspect="1"/>
             </wp:cNvGraphicFramePr>
@@ -8092,14 +7939,13 @@
               <a:graphicData uri="http://schemas.openxmlformats.org/drawingml/2006/picture">
                 <pic:pic xmlns:pic="http://schemas.openxmlformats.org/drawingml/2006/picture">
                   <pic:nvPicPr>
-                    <pic:cNvPr id="42" name="图片 31"/>
+                    <pic:cNvPr id="16" name="图片 6"/>
                     <pic:cNvPicPr>
                       <a:picLocks noChangeAspect="1"/>
                     </pic:cNvPicPr>
                   </pic:nvPicPr>
                   <pic:blipFill>
-                    <a:blip r:embed="rId21"/>
-                    <a:srcRect l="13059" r="16663" b="37122"/>
+                    <a:blip r:embed="rId19"/>
                     <a:stretch>
                       <a:fillRect/>
                     </a:stretch>
@@ -8107,7 +7953,7 @@
                   <pic:spPr>
                     <a:xfrm>
                       <a:off x="0" y="0"/>
-                      <a:ext cx="4828540" cy="2430780"/>
+                      <a:ext cx="5265420" cy="3281680"/>
                     </a:xfrm>
                     <a:prstGeom prst="rect">
                       <a:avLst/>
@@ -8250,7 +8096,7 @@
                     </pic:cNvPicPr>
                   </pic:nvPicPr>
                   <pic:blipFill>
-                    <a:blip r:embed="rId22"/>
+                    <a:blip r:embed="rId20"/>
                     <a:srcRect b="2343"/>
                     <a:stretch>
                       <a:fillRect/>
@@ -8393,7 +8239,7 @@
                     </pic:cNvPicPr>
                   </pic:nvPicPr>
                   <pic:blipFill>
-                    <a:blip r:embed="rId23"/>
+                    <a:blip r:embed="rId21"/>
                     <a:srcRect b="3865"/>
                     <a:stretch>
                       <a:fillRect/>
@@ -9694,7 +9540,7 @@
                     </pic:cNvPicPr>
                   </pic:nvPicPr>
                   <pic:blipFill>
-                    <a:blip r:embed="rId24"/>
+                    <a:blip r:embed="rId22"/>
                     <a:stretch>
                       <a:fillRect/>
                     </a:stretch>
@@ -9773,9 +9619,9 @@
       <w:r>
         <w:drawing>
           <wp:inline distT="0" distB="0" distL="114300" distR="114300">
-            <wp:extent cx="5267960" cy="2943225"/>
-            <wp:effectExtent l="0" t="0" r="8890" b="9525"/>
-            <wp:docPr id="63" name="图片 52"/>
+            <wp:extent cx="5265420" cy="3058795"/>
+            <wp:effectExtent l="0" t="0" r="11430" b="8255"/>
+            <wp:docPr id="11" name="图片 2"/>
             <wp:cNvGraphicFramePr>
               <a:graphicFrameLocks xmlns:a="http://schemas.openxmlformats.org/drawingml/2006/main" noChangeAspect="1"/>
             </wp:cNvGraphicFramePr>
@@ -9783,13 +9629,13 @@
               <a:graphicData uri="http://schemas.openxmlformats.org/drawingml/2006/picture">
                 <pic:pic xmlns:pic="http://schemas.openxmlformats.org/drawingml/2006/picture">
                   <pic:nvPicPr>
-                    <pic:cNvPr id="63" name="图片 52"/>
+                    <pic:cNvPr id="11" name="图片 2"/>
                     <pic:cNvPicPr>
                       <a:picLocks noChangeAspect="1"/>
                     </pic:cNvPicPr>
                   </pic:nvPicPr>
                   <pic:blipFill>
-                    <a:blip r:embed="rId25"/>
+                    <a:blip r:embed="rId23"/>
                     <a:stretch>
                       <a:fillRect/>
                     </a:stretch>
@@ -9797,7 +9643,7 @@
                   <pic:spPr>
                     <a:xfrm>
                       <a:off x="0" y="0"/>
-                      <a:ext cx="5267960" cy="2943225"/>
+                      <a:ext cx="5265420" cy="3058795"/>
                     </a:xfrm>
                     <a:prstGeom prst="rect">
                       <a:avLst/>
@@ -9910,7 +9756,7 @@
                     </pic:cNvPicPr>
                   </pic:nvPicPr>
                   <pic:blipFill>
-                    <a:blip r:embed="rId26"/>
+                    <a:blip r:embed="rId24"/>
                     <a:stretch>
                       <a:fillRect/>
                     </a:stretch>
@@ -9998,7 +9844,7 @@
                     </pic:cNvPicPr>
                   </pic:nvPicPr>
                   <pic:blipFill>
-                    <a:blip r:embed="rId27"/>
+                    <a:blip r:embed="rId25"/>
                     <a:stretch>
                       <a:fillRect/>
                     </a:stretch>
@@ -10086,9 +9932,9 @@
       <w:r>
         <w:drawing>
           <wp:inline distT="0" distB="0" distL="114300" distR="114300">
-            <wp:extent cx="4133215" cy="2413000"/>
-            <wp:effectExtent l="0" t="0" r="635" b="6350"/>
-            <wp:docPr id="66" name="图片 55"/>
+            <wp:extent cx="3868420" cy="2893695"/>
+            <wp:effectExtent l="0" t="0" r="17780" b="1905"/>
+            <wp:docPr id="5" name="图片 1"/>
             <wp:cNvGraphicFramePr>
               <a:graphicFrameLocks xmlns:a="http://schemas.openxmlformats.org/drawingml/2006/main" noChangeAspect="1"/>
             </wp:cNvGraphicFramePr>
@@ -10096,13 +9942,13 @@
               <a:graphicData uri="http://schemas.openxmlformats.org/drawingml/2006/picture">
                 <pic:pic xmlns:pic="http://schemas.openxmlformats.org/drawingml/2006/picture">
                   <pic:nvPicPr>
-                    <pic:cNvPr id="66" name="图片 55"/>
+                    <pic:cNvPr id="5" name="图片 1"/>
                     <pic:cNvPicPr>
                       <a:picLocks noChangeAspect="1"/>
                     </pic:cNvPicPr>
                   </pic:nvPicPr>
                   <pic:blipFill>
-                    <a:blip r:embed="rId28"/>
+                    <a:blip r:embed="rId26"/>
                     <a:stretch>
                       <a:fillRect/>
                     </a:stretch>
@@ -10110,7 +9956,7 @@
                   <pic:spPr>
                     <a:xfrm>
                       <a:off x="0" y="0"/>
-                      <a:ext cx="4133215" cy="2413000"/>
+                      <a:ext cx="3868420" cy="2893695"/>
                     </a:xfrm>
                     <a:prstGeom prst="rect">
                       <a:avLst/>
@@ -10171,7 +10017,7 @@
           <w:rFonts w:hint="eastAsia"/>
           <w:lang w:val="en-US" w:eastAsia="zh-CN"/>
         </w:rPr>
-        <w:t>用户操作，点击对应用户右侧操作按钮可进行相应操作（注：重置密码为plsy1234）；</w:t>
+        <w:t>用户操作，点击用户右侧操作按钮，可进行相应操作（注：重置密码为plsy1234）；</w:t>
       </w:r>
     </w:p>
     <w:p>
@@ -10220,9 +10066,9 @@
       <w:r>
         <w:drawing>
           <wp:inline distT="0" distB="0" distL="114300" distR="114300">
-            <wp:extent cx="5263515" cy="2708910"/>
-            <wp:effectExtent l="0" t="0" r="13335" b="15240"/>
-            <wp:docPr id="15" name="图片 7"/>
+            <wp:extent cx="5265420" cy="3038475"/>
+            <wp:effectExtent l="0" t="0" r="11430" b="9525"/>
+            <wp:docPr id="17" name="图片 7"/>
             <wp:cNvGraphicFramePr>
               <a:graphicFrameLocks xmlns:a="http://schemas.openxmlformats.org/drawingml/2006/main" noChangeAspect="1"/>
             </wp:cNvGraphicFramePr>
@@ -10230,13 +10076,13 @@
               <a:graphicData uri="http://schemas.openxmlformats.org/drawingml/2006/picture">
                 <pic:pic xmlns:pic="http://schemas.openxmlformats.org/drawingml/2006/picture">
                   <pic:nvPicPr>
-                    <pic:cNvPr id="15" name="图片 7"/>
+                    <pic:cNvPr id="17" name="图片 7"/>
                     <pic:cNvPicPr>
                       <a:picLocks noChangeAspect="1"/>
                     </pic:cNvPicPr>
                   </pic:nvPicPr>
                   <pic:blipFill>
-                    <a:blip r:embed="rId29"/>
+                    <a:blip r:embed="rId27"/>
                     <a:stretch>
                       <a:fillRect/>
                     </a:stretch>
@@ -10244,7 +10090,7 @@
                   <pic:spPr>
                     <a:xfrm>
                       <a:off x="0" y="0"/>
-                      <a:ext cx="5263515" cy="2708910"/>
+                      <a:ext cx="5265420" cy="3038475"/>
                     </a:xfrm>
                     <a:prstGeom prst="rect">
                       <a:avLst/>
@@ -10299,7 +10145,7 @@
           <w:rFonts w:hint="eastAsia"/>
           <w:lang w:val="en-US" w:eastAsia="zh-CN"/>
         </w:rPr>
-        <w:t>文件管理，进入该页面，列表显示该公司账号下所有上传的文件（管理员账号显示平台所有文件），可对文件进行删除和下载操作，如图；</w:t>
+        <w:t>文件管理，进入该页面，列表显示该公司账号下所有上传的文件（管理员账号显示平台所有文件），可对文件进行删除、下载和查看统计数据等操作，如图；</w:t>
       </w:r>
     </w:p>
     <w:p>
@@ -10314,9 +10160,9 @@
       <w:r>
         <w:drawing>
           <wp:inline distT="0" distB="0" distL="114300" distR="114300">
-            <wp:extent cx="5267960" cy="2943225"/>
-            <wp:effectExtent l="0" t="0" r="8890" b="9525"/>
-            <wp:docPr id="6" name="图片 2"/>
+            <wp:extent cx="5272405" cy="3021965"/>
+            <wp:effectExtent l="0" t="0" r="4445" b="6985"/>
+            <wp:docPr id="18" name="图片 8"/>
             <wp:cNvGraphicFramePr>
               <a:graphicFrameLocks xmlns:a="http://schemas.openxmlformats.org/drawingml/2006/main" noChangeAspect="1"/>
             </wp:cNvGraphicFramePr>
@@ -10324,13 +10170,13 @@
               <a:graphicData uri="http://schemas.openxmlformats.org/drawingml/2006/picture">
                 <pic:pic xmlns:pic="http://schemas.openxmlformats.org/drawingml/2006/picture">
                   <pic:nvPicPr>
-                    <pic:cNvPr id="6" name="图片 2"/>
+                    <pic:cNvPr id="18" name="图片 8"/>
                     <pic:cNvPicPr>
                       <a:picLocks noChangeAspect="1"/>
                     </pic:cNvPicPr>
                   </pic:nvPicPr>
                   <pic:blipFill>
-                    <a:blip r:embed="rId30"/>
+                    <a:blip r:embed="rId28"/>
                     <a:stretch>
                       <a:fillRect/>
                     </a:stretch>
@@ -10338,7 +10184,7 @@
                   <pic:spPr>
                     <a:xfrm>
                       <a:off x="0" y="0"/>
-                      <a:ext cx="5267960" cy="2943225"/>
+                      <a:ext cx="5272405" cy="3021965"/>
                     </a:xfrm>
                     <a:prstGeom prst="rect">
                       <a:avLst/>
@@ -10424,9 +10270,9 @@
       <w:r>
         <w:drawing>
           <wp:inline distT="0" distB="0" distL="114300" distR="114300">
-            <wp:extent cx="3706495" cy="1982470"/>
-            <wp:effectExtent l="0" t="0" r="8255" b="17780"/>
-            <wp:docPr id="7" name="图片 3"/>
+            <wp:extent cx="4415155" cy="2438400"/>
+            <wp:effectExtent l="0" t="0" r="4445" b="0"/>
+            <wp:docPr id="19" name="图片 9"/>
             <wp:cNvGraphicFramePr>
               <a:graphicFrameLocks xmlns:a="http://schemas.openxmlformats.org/drawingml/2006/main" noChangeAspect="1"/>
             </wp:cNvGraphicFramePr>
@@ -10434,13 +10280,13 @@
               <a:graphicData uri="http://schemas.openxmlformats.org/drawingml/2006/picture">
                 <pic:pic xmlns:pic="http://schemas.openxmlformats.org/drawingml/2006/picture">
                   <pic:nvPicPr>
-                    <pic:cNvPr id="7" name="图片 3"/>
+                    <pic:cNvPr id="19" name="图片 9"/>
                     <pic:cNvPicPr>
                       <a:picLocks noChangeAspect="1"/>
                     </pic:cNvPicPr>
                   </pic:nvPicPr>
                   <pic:blipFill>
-                    <a:blip r:embed="rId31"/>
+                    <a:blip r:embed="rId29"/>
                     <a:stretch>
                       <a:fillRect/>
                     </a:stretch>
@@ -10448,7 +10294,7 @@
                   <pic:spPr>
                     <a:xfrm>
                       <a:off x="0" y="0"/>
-                      <a:ext cx="3706495" cy="1982470"/>
+                      <a:ext cx="4415155" cy="2438400"/>
                     </a:xfrm>
                     <a:prstGeom prst="rect">
                       <a:avLst/>
@@ -10530,7 +10376,7 @@
                     </pic:cNvPicPr>
                   </pic:nvPicPr>
                   <pic:blipFill>
-                    <a:blip r:embed="rId32"/>
+                    <a:blip r:embed="rId30"/>
                     <a:stretch>
                       <a:fillRect/>
                     </a:stretch>
@@ -10598,11 +10444,273 @@
     </w:p>
     <w:p>
       <w:pPr>
+        <w:pStyle w:val="3"/>
+        <w:bidi w:val="0"/>
         <w:rPr>
           <w:rFonts w:hint="default"/>
           <w:lang w:val="en-US" w:eastAsia="zh-CN"/>
         </w:rPr>
       </w:pPr>
+      <w:r>
+        <w:rPr>
+          <w:rFonts w:hint="eastAsia"/>
+          <w:lang w:val="en-US" w:eastAsia="zh-CN"/>
+        </w:rPr>
+        <w:t>设备参数</w:t>
+      </w:r>
+    </w:p>
+    <w:p>
+      <w:pPr>
+        <w:numPr>
+          <w:ilvl w:val="0"/>
+          <w:numId w:val="23"/>
+        </w:numPr>
+      </w:pPr>
+      <w:r>
+        <w:rPr>
+          <w:rFonts w:hint="eastAsia"/>
+          <w:lang w:val="en-US" w:eastAsia="zh-CN"/>
+        </w:rPr>
+        <w:t>设备参数，进入该页面，列表显示该公司账号下所有设备的参数信息，可在该界面对设备进行参数的在线查看和设置，如图；</w:t>
+      </w:r>
+    </w:p>
+    <w:p>
+      <w:pPr>
+        <w:numPr>
+          <w:numId w:val="0"/>
+        </w:numPr>
+      </w:pPr>
+      <w:r>
+        <w:drawing>
+          <wp:inline distT="0" distB="0" distL="114300" distR="114300">
+            <wp:extent cx="5265420" cy="3020060"/>
+            <wp:effectExtent l="0" t="0" r="11430" b="8890"/>
+            <wp:docPr id="22" name="图片 12"/>
+            <wp:cNvGraphicFramePr>
+              <a:graphicFrameLocks xmlns:a="http://schemas.openxmlformats.org/drawingml/2006/main" noChangeAspect="1"/>
+            </wp:cNvGraphicFramePr>
+            <a:graphic xmlns:a="http://schemas.openxmlformats.org/drawingml/2006/main">
+              <a:graphicData uri="http://schemas.openxmlformats.org/drawingml/2006/picture">
+                <pic:pic xmlns:pic="http://schemas.openxmlformats.org/drawingml/2006/picture">
+                  <pic:nvPicPr>
+                    <pic:cNvPr id="22" name="图片 12"/>
+                    <pic:cNvPicPr>
+                      <a:picLocks noChangeAspect="1"/>
+                    </pic:cNvPicPr>
+                  </pic:nvPicPr>
+                  <pic:blipFill>
+                    <a:blip r:embed="rId31"/>
+                    <a:stretch>
+                      <a:fillRect/>
+                    </a:stretch>
+                  </pic:blipFill>
+                  <pic:spPr>
+                    <a:xfrm>
+                      <a:off x="0" y="0"/>
+                      <a:ext cx="5265420" cy="3020060"/>
+                    </a:xfrm>
+                    <a:prstGeom prst="rect">
+                      <a:avLst/>
+                    </a:prstGeom>
+                    <a:noFill/>
+                    <a:ln>
+                      <a:noFill/>
+                    </a:ln>
+                  </pic:spPr>
+                </pic:pic>
+              </a:graphicData>
+            </a:graphic>
+          </wp:inline>
+        </w:drawing>
+      </w:r>
+    </w:p>
+    <w:p>
+      <w:pPr>
+        <w:numPr>
+          <w:numId w:val="0"/>
+        </w:numPr>
+      </w:pPr>
+    </w:p>
+    <w:p>
+      <w:pPr>
+        <w:numPr>
+          <w:ilvl w:val="0"/>
+          <w:numId w:val="23"/>
+        </w:numPr>
+        <w:rPr>
+          <w:rFonts w:hint="default"/>
+          <w:lang w:val="en-US" w:eastAsia="zh-CN"/>
+        </w:rPr>
+      </w:pPr>
+      <w:r>
+        <w:rPr>
+          <w:rFonts w:hint="eastAsia"/>
+          <w:lang w:val="en-US" w:eastAsia="zh-CN"/>
+        </w:rPr>
+        <w:t>设备筛选，可以点击右侧滑动按钮来切换显示可在线设置参数的设备和所有设备，也可以通过条件来筛选设备，如图；</w:t>
+      </w:r>
+    </w:p>
+    <w:p>
+      <w:pPr>
+        <w:numPr>
+          <w:numId w:val="0"/>
+        </w:numPr>
+      </w:pPr>
+      <w:r>
+        <w:drawing>
+          <wp:inline distT="0" distB="0" distL="114300" distR="114300">
+            <wp:extent cx="5265420" cy="2981960"/>
+            <wp:effectExtent l="0" t="0" r="11430" b="8890"/>
+            <wp:docPr id="23" name="图片 13"/>
+            <wp:cNvGraphicFramePr>
+              <a:graphicFrameLocks xmlns:a="http://schemas.openxmlformats.org/drawingml/2006/main" noChangeAspect="1"/>
+            </wp:cNvGraphicFramePr>
+            <a:graphic xmlns:a="http://schemas.openxmlformats.org/drawingml/2006/main">
+              <a:graphicData uri="http://schemas.openxmlformats.org/drawingml/2006/picture">
+                <pic:pic xmlns:pic="http://schemas.openxmlformats.org/drawingml/2006/picture">
+                  <pic:nvPicPr>
+                    <pic:cNvPr id="23" name="图片 13"/>
+                    <pic:cNvPicPr>
+                      <a:picLocks noChangeAspect="1"/>
+                    </pic:cNvPicPr>
+                  </pic:nvPicPr>
+                  <pic:blipFill>
+                    <a:blip r:embed="rId32"/>
+                    <a:stretch>
+                      <a:fillRect/>
+                    </a:stretch>
+                  </pic:blipFill>
+                  <pic:spPr>
+                    <a:xfrm>
+                      <a:off x="0" y="0"/>
+                      <a:ext cx="5265420" cy="2981960"/>
+                    </a:xfrm>
+                    <a:prstGeom prst="rect">
+                      <a:avLst/>
+                    </a:prstGeom>
+                    <a:noFill/>
+                    <a:ln>
+                      <a:noFill/>
+                    </a:ln>
+                  </pic:spPr>
+                </pic:pic>
+              </a:graphicData>
+            </a:graphic>
+          </wp:inline>
+        </w:drawing>
+      </w:r>
+    </w:p>
+    <w:p>
+      <w:pPr>
+        <w:numPr>
+          <w:numId w:val="0"/>
+        </w:numPr>
+        <w:rPr>
+          <w:rFonts w:hint="default"/>
+          <w:lang w:val="en-US" w:eastAsia="zh-CN"/>
+        </w:rPr>
+      </w:pPr>
+    </w:p>
+    <w:p>
+      <w:pPr>
+        <w:numPr>
+          <w:ilvl w:val="0"/>
+          <w:numId w:val="23"/>
+        </w:numPr>
+        <w:rPr>
+          <w:rFonts w:hint="default"/>
+          <w:lang w:val="en-US" w:eastAsia="zh-CN"/>
+        </w:rPr>
+      </w:pPr>
+      <w:r>
+        <w:rPr>
+          <w:rFonts w:hint="eastAsia"/>
+          <w:lang w:val="en-US" w:eastAsia="zh-CN"/>
+        </w:rPr>
+        <w:t>在线参数设置，点击设备右侧的按钮可以对单台设备进行参数设置；也可以勾选设备后点击右上角的“参数设置”按钮来批量设置设备的参数；如图，</w:t>
+      </w:r>
+    </w:p>
+    <w:p>
+      <w:pPr>
+        <w:widowControl w:val="0"/>
+        <w:numPr>
+          <w:numId w:val="0"/>
+        </w:numPr>
+        <w:jc w:val="both"/>
+        <w:rPr>
+          <w:rFonts w:hint="default"/>
+          <w:lang w:val="en-US" w:eastAsia="zh-CN"/>
+        </w:rPr>
+      </w:pPr>
+      <w:r>
+        <w:drawing>
+          <wp:inline distT="0" distB="0" distL="114300" distR="114300">
+            <wp:extent cx="4804410" cy="3018155"/>
+            <wp:effectExtent l="0" t="0" r="15240" b="10795"/>
+            <wp:docPr id="24" name="图片 14"/>
+            <wp:cNvGraphicFramePr>
+              <a:graphicFrameLocks xmlns:a="http://schemas.openxmlformats.org/drawingml/2006/main" noChangeAspect="1"/>
+            </wp:cNvGraphicFramePr>
+            <a:graphic xmlns:a="http://schemas.openxmlformats.org/drawingml/2006/main">
+              <a:graphicData uri="http://schemas.openxmlformats.org/drawingml/2006/picture">
+                <pic:pic xmlns:pic="http://schemas.openxmlformats.org/drawingml/2006/picture">
+                  <pic:nvPicPr>
+                    <pic:cNvPr id="24" name="图片 14"/>
+                    <pic:cNvPicPr>
+                      <a:picLocks noChangeAspect="1"/>
+                    </pic:cNvPicPr>
+                  </pic:nvPicPr>
+                  <pic:blipFill>
+                    <a:blip r:embed="rId33"/>
+                    <a:stretch>
+                      <a:fillRect/>
+                    </a:stretch>
+                  </pic:blipFill>
+                  <pic:spPr>
+                    <a:xfrm>
+                      <a:off x="0" y="0"/>
+                      <a:ext cx="4804410" cy="3018155"/>
+                    </a:xfrm>
+                    <a:prstGeom prst="rect">
+                      <a:avLst/>
+                    </a:prstGeom>
+                    <a:noFill/>
+                    <a:ln>
+                      <a:noFill/>
+                    </a:ln>
+                  </pic:spPr>
+                </pic:pic>
+              </a:graphicData>
+            </a:graphic>
+          </wp:inline>
+        </w:drawing>
+      </w:r>
+    </w:p>
+    <w:p>
+      <w:pPr>
+        <w:rPr>
+          <w:rFonts w:hint="default"/>
+          <w:lang w:val="en-US" w:eastAsia="zh-CN"/>
+        </w:rPr>
+      </w:pPr>
+    </w:p>
+    <w:p>
+      <w:pPr>
+        <w:rPr>
+          <w:rFonts w:hint="default"/>
+          <w:lang w:val="en-US" w:eastAsia="zh-CN"/>
+        </w:rPr>
+      </w:pPr>
+    </w:p>
+    <w:p>
+      <w:pPr>
+        <w:rPr>
+          <w:rFonts w:hint="default"/>
+          <w:lang w:val="en-US" w:eastAsia="zh-CN"/>
+        </w:rPr>
+      </w:pPr>
+      <w:bookmarkStart w:id="22" w:name="_GoBack"/>
+      <w:bookmarkEnd w:id="22"/>
     </w:p>
     <w:p>
       <w:pPr>
@@ -10652,7 +10760,7 @@
         <w:widowControl w:val="0"/>
         <w:numPr>
           <w:ilvl w:val="0"/>
-          <w:numId w:val="23"/>
+          <w:numId w:val="24"/>
         </w:numPr>
         <w:spacing w:before="120" w:after="120" w:line="360" w:lineRule="auto"/>
         <w:jc w:val="both"/>
@@ -11028,6 +11136,18 @@
     </w:lvl>
   </w:abstractNum>
   <w:abstractNum w:abstractNumId="13">
+    <w:nsid w:val="27F536ED"/>
+    <w:multiLevelType w:val="singleLevel"/>
+    <w:tmpl w:val="27F536ED"/>
+    <w:lvl w:ilvl="0" w:tentative="0">
+      <w:start w:val="1"/>
+      <w:numFmt w:val="decimal"/>
+      <w:suff w:val="nothing"/>
+      <w:lvlText w:val="%1）"/>
+      <w:lvlJc w:val="left"/>
+    </w:lvl>
+  </w:abstractNum>
+  <w:abstractNum w:abstractNumId="14">
     <w:nsid w:val="286F8368"/>
     <w:multiLevelType w:val="singleLevel"/>
     <w:tmpl w:val="286F8368"/>
@@ -11039,7 +11159,7 @@
       <w:lvlJc w:val="left"/>
     </w:lvl>
   </w:abstractNum>
-  <w:abstractNum w:abstractNumId="14">
+  <w:abstractNum w:abstractNumId="15">
     <w:nsid w:val="2C4514C3"/>
     <w:multiLevelType w:val="multilevel"/>
     <w:tmpl w:val="2C4514C3"/>
@@ -11134,7 +11254,7 @@
       </w:pPr>
     </w:lvl>
   </w:abstractNum>
-  <w:abstractNum w:abstractNumId="15">
+  <w:abstractNum w:abstractNumId="16">
     <w:nsid w:val="34F33CBA"/>
     <w:multiLevelType w:val="multilevel"/>
     <w:tmpl w:val="34F33CBA"/>
@@ -11266,7 +11386,7 @@
       </w:rPr>
     </w:lvl>
   </w:abstractNum>
-  <w:abstractNum w:abstractNumId="16">
+  <w:abstractNum w:abstractNumId="17">
     <w:nsid w:val="38DA2BC7"/>
     <w:multiLevelType w:val="singleLevel"/>
     <w:tmpl w:val="38DA2BC7"/>
@@ -11278,7 +11398,7 @@
       <w:lvlJc w:val="left"/>
     </w:lvl>
   </w:abstractNum>
-  <w:abstractNum w:abstractNumId="17">
+  <w:abstractNum w:abstractNumId="18">
     <w:nsid w:val="3FB34CB5"/>
     <w:multiLevelType w:val="singleLevel"/>
     <w:tmpl w:val="3FB34CB5"/>
@@ -11290,7 +11410,7 @@
       <w:lvlJc w:val="left"/>
     </w:lvl>
   </w:abstractNum>
-  <w:abstractNum w:abstractNumId="18">
+  <w:abstractNum w:abstractNumId="19">
     <w:nsid w:val="416658E9"/>
     <w:multiLevelType w:val="singleLevel"/>
     <w:tmpl w:val="416658E9"/>
@@ -11302,7 +11422,7 @@
       <w:lvlJc w:val="left"/>
     </w:lvl>
   </w:abstractNum>
-  <w:abstractNum w:abstractNumId="19">
+  <w:abstractNum w:abstractNumId="20">
     <w:nsid w:val="4B1341CC"/>
     <w:multiLevelType w:val="singleLevel"/>
     <w:tmpl w:val="4B1341CC"/>
@@ -11314,7 +11434,7 @@
       <w:lvlJc w:val="left"/>
     </w:lvl>
   </w:abstractNum>
-  <w:abstractNum w:abstractNumId="20">
+  <w:abstractNum w:abstractNumId="21">
     <w:nsid w:val="5540E9A7"/>
     <w:multiLevelType w:val="singleLevel"/>
     <w:tmpl w:val="5540E9A7"/>
@@ -11326,7 +11446,7 @@
       <w:lvlJc w:val="left"/>
     </w:lvl>
   </w:abstractNum>
-  <w:abstractNum w:abstractNumId="21">
+  <w:abstractNum w:abstractNumId="22">
     <w:nsid w:val="5CD5F52C"/>
     <w:multiLevelType w:val="singleLevel"/>
     <w:tmpl w:val="5CD5F52C"/>
@@ -11338,7 +11458,7 @@
       <w:lvlJc w:val="left"/>
     </w:lvl>
   </w:abstractNum>
-  <w:abstractNum w:abstractNumId="22">
+  <w:abstractNum w:abstractNumId="23">
     <w:nsid w:val="6D0BCB2D"/>
     <w:multiLevelType w:val="singleLevel"/>
     <w:tmpl w:val="6D0BCB2D"/>
@@ -11351,19 +11471,19 @@
     </w:lvl>
   </w:abstractNum>
   <w:num w:numId="1">
-    <w:abstractNumId w:val="14"/>
+    <w:abstractNumId w:val="15"/>
   </w:num>
   <w:num w:numId="2">
     <w:abstractNumId w:val="0"/>
   </w:num>
   <w:num w:numId="3">
-    <w:abstractNumId w:val="19"/>
+    <w:abstractNumId w:val="20"/>
   </w:num>
   <w:num w:numId="4">
-    <w:abstractNumId w:val="17"/>
+    <w:abstractNumId w:val="18"/>
   </w:num>
   <w:num w:numId="5">
-    <w:abstractNumId w:val="21"/>
+    <w:abstractNumId w:val="22"/>
   </w:num>
   <w:num w:numId="6">
     <w:abstractNumId w:val="2"/>
@@ -11381,10 +11501,10 @@
     <w:abstractNumId w:val="12"/>
   </w:num>
   <w:num w:numId="11">
-    <w:abstractNumId w:val="22"/>
+    <w:abstractNumId w:val="23"/>
   </w:num>
   <w:num w:numId="12">
-    <w:abstractNumId w:val="18"/>
+    <w:abstractNumId w:val="19"/>
   </w:num>
   <w:num w:numId="13">
     <w:abstractNumId w:val="8"/>
@@ -11393,10 +11513,10 @@
     <w:abstractNumId w:val="7"/>
   </w:num>
   <w:num w:numId="15">
-    <w:abstractNumId w:val="20"/>
+    <w:abstractNumId w:val="21"/>
   </w:num>
   <w:num w:numId="16">
-    <w:abstractNumId w:val="16"/>
+    <w:abstractNumId w:val="17"/>
   </w:num>
   <w:num w:numId="17">
     <w:abstractNumId w:val="6"/>
@@ -11405,7 +11525,7 @@
     <w:abstractNumId w:val="11"/>
   </w:num>
   <w:num w:numId="19">
-    <w:abstractNumId w:val="15"/>
+    <w:abstractNumId w:val="16"/>
   </w:num>
   <w:num w:numId="20">
     <w:abstractNumId w:val="9"/>
@@ -11418,6 +11538,9 @@
   </w:num>
   <w:num w:numId="23">
     <w:abstractNumId w:val="13"/>
+  </w:num>
+  <w:num w:numId="24">
+    <w:abstractNumId w:val="14"/>
   </w:num>
 </w:numbering>
 </file>

--- a/设备管理中间层/需求设计/设备在线升级平台设计V0.9.docx
+++ b/设备管理中间层/需求设计/设备在线升级平台设计V0.9.docx
@@ -502,6 +502,12 @@
             <w:insideH w:val="single" w:color="000000" w:sz="4" w:space="0"/>
             <w:insideV w:val="single" w:color="000000" w:sz="4" w:space="0"/>
           </w:tblBorders>
+          <w:tblCellMar>
+            <w:top w:w="0" w:type="dxa"/>
+            <w:left w:w="108" w:type="dxa"/>
+            <w:bottom w:w="0" w:type="dxa"/>
+            <w:right w:w="108" w:type="dxa"/>
+          </w:tblCellMar>
         </w:tblPrEx>
         <w:trPr>
           <w:trHeight w:val="699" w:hRule="atLeast"/>
@@ -4941,7 +4947,7 @@
           <w:rFonts w:hint="eastAsia"/>
           <w:lang w:val="en-US" w:eastAsia="zh-CN"/>
         </w:rPr>
-        <w:t>可查看的参数总集当前如下表所示（当前仅支持1100设置），</w:t>
+        <w:t>可查看的参数总集当前如下表所示，</w:t>
       </w:r>
     </w:p>
     <w:tbl>
@@ -5245,7 +5251,7 @@
             <w:r>
               <w:rPr>
                 <w:rFonts w:hint="eastAsia"/>
-                <w:color w:val="FF0000"/>
+                <w:color w:val="auto"/>
                 <w:vertAlign w:val="baseline"/>
                 <w:lang w:val="en-US" w:eastAsia="zh-CN"/>
               </w:rPr>
@@ -5314,9 +5320,9 @@
             <w:r>
               <w:rPr>
                 <w:rFonts w:hint="eastAsia"/>
-                <w:b/>
-                <w:bCs/>
-                <w:color w:val="FF0000"/>
+                <w:b w:val="0"/>
+                <w:bCs w:val="0"/>
+                <w:color w:val="auto"/>
                 <w:vertAlign w:val="baseline"/>
                 <w:lang w:val="en-US" w:eastAsia="zh-CN"/>
               </w:rPr>
@@ -5518,18 +5524,18 @@
                 <w:numId w:val="0"/>
               </w:numPr>
               <w:rPr>
+                <w:rFonts w:hint="default"/>
+                <w:vertAlign w:val="baseline"/>
+                <w:lang w:val="en-US" w:eastAsia="zh-CN"/>
+              </w:rPr>
+            </w:pPr>
+            <w:r>
+              <w:rPr>
                 <w:rFonts w:hint="eastAsia"/>
                 <w:vertAlign w:val="baseline"/>
                 <w:lang w:val="en-US" w:eastAsia="zh-CN"/>
               </w:rPr>
-            </w:pPr>
-            <w:r>
-              <w:rPr>
-                <w:rFonts w:hint="eastAsia"/>
-                <w:vertAlign w:val="baseline"/>
-                <w:lang w:val="en-US" w:eastAsia="zh-CN"/>
-              </w:rPr>
-              <w:t>定时开关屏时间</w:t>
+              <w:t>定时重启</w:t>
             </w:r>
           </w:p>
         </w:tc>
@@ -5574,11 +5580,19 @@
                 <w:numId w:val="0"/>
               </w:numPr>
               <w:rPr>
+                <w:rFonts w:hint="default"/>
+                <w:vertAlign w:val="baseline"/>
+                <w:lang w:val="en-US" w:eastAsia="zh-CN"/>
+              </w:rPr>
+            </w:pPr>
+            <w:r>
+              <w:rPr>
                 <w:rFonts w:hint="eastAsia"/>
                 <w:vertAlign w:val="baseline"/>
                 <w:lang w:val="en-US" w:eastAsia="zh-CN"/>
               </w:rPr>
-            </w:pPr>
+              <w:t>时间（24h）</w:t>
+            </w:r>
           </w:p>
         </w:tc>
         <w:tc>
@@ -5595,7 +5609,7 @@
               </w:numPr>
               <w:ind w:left="0" w:leftChars="0" w:firstLine="0" w:firstLineChars="0"/>
               <w:rPr>
-                <w:rFonts w:hint="eastAsia" w:ascii="Calibri" w:hAnsi="Calibri" w:eastAsia="宋体" w:cs="Times New Roman"/>
+                <w:rFonts w:hint="default" w:ascii="Calibri" w:hAnsi="Calibri" w:eastAsia="宋体" w:cs="Times New Roman"/>
                 <w:b/>
                 <w:bCs/>
                 <w:color w:val="0B5FD1"/>
@@ -5606,6 +5620,42 @@
                 <w:lang w:val="en-US" w:eastAsia="zh-CN" w:bidi="ar-SA"/>
               </w:rPr>
             </w:pPr>
+            <w:r>
+              <w:rPr>
+                <w:rFonts w:hint="eastAsia" w:ascii="Calibri" w:hAnsi="Calibri" w:cs="Times New Roman"/>
+                <w:b w:val="0"/>
+                <w:bCs w:val="0"/>
+                <w:color w:val="0B5FD1"/>
+                <w:kern w:val="2"/>
+                <w:sz w:val="21"/>
+                <w:szCs w:val="24"/>
+                <w:vertAlign w:val="baseline"/>
+                <w:lang w:val="en-US" w:eastAsia="zh-CN" w:bidi="ar-SA"/>
+              </w:rPr>
+              <w:t>例</w:t>
+            </w:r>
+            <w:r>
+              <w:rPr>
+                <w:rFonts w:hint="eastAsia" w:ascii="Calibri" w:hAnsi="Calibri" w:cs="Times New Roman"/>
+                <w:b/>
+                <w:bCs/>
+                <w:color w:val="0B5FD1"/>
+                <w:kern w:val="2"/>
+                <w:sz w:val="21"/>
+                <w:szCs w:val="24"/>
+                <w:vertAlign w:val="baseline"/>
+                <w:lang w:val="en-US" w:eastAsia="zh-CN" w:bidi="ar-SA"/>
+              </w:rPr>
+              <w:t>：</w:t>
+            </w:r>
+            <w:r>
+              <w:rPr>
+                <w:rFonts w:hint="eastAsia"/>
+                <w:vertAlign w:val="baseline"/>
+                <w:lang w:val="en-US" w:eastAsia="zh-CN"/>
+              </w:rPr>
+              <w:t>23:00</w:t>
+            </w:r>
           </w:p>
         </w:tc>
         <w:tc>
@@ -5677,7 +5727,7 @@
                 <w:vertAlign w:val="baseline"/>
                 <w:lang w:val="en-US" w:eastAsia="zh-CN"/>
               </w:rPr>
-              <w:t>1102</w:t>
+              <w:t>1201</w:t>
             </w:r>
           </w:p>
         </w:tc>
@@ -5694,18 +5744,18 @@
                 <w:numId w:val="0"/>
               </w:numPr>
               <w:rPr>
+                <w:rFonts w:hint="default"/>
+                <w:vertAlign w:val="baseline"/>
+                <w:lang w:val="en-US" w:eastAsia="zh-CN"/>
+              </w:rPr>
+            </w:pPr>
+            <w:r>
+              <w:rPr>
                 <w:rFonts w:hint="eastAsia"/>
                 <w:vertAlign w:val="baseline"/>
                 <w:lang w:val="en-US" w:eastAsia="zh-CN"/>
               </w:rPr>
-            </w:pPr>
-            <w:r>
-              <w:rPr>
-                <w:rFonts w:hint="eastAsia"/>
-                <w:vertAlign w:val="baseline"/>
-                <w:lang w:val="en-US" w:eastAsia="zh-CN"/>
-              </w:rPr>
-              <w:t>每日播放次数统计</w:t>
+              <w:t>立即重启</w:t>
             </w:r>
           </w:p>
         </w:tc>
@@ -5750,19 +5800,11 @@
                 <w:numId w:val="0"/>
               </w:numPr>
               <w:rPr>
-                <w:rFonts w:hint="default"/>
-                <w:vertAlign w:val="baseline"/>
-                <w:lang w:val="en-US" w:eastAsia="zh-CN"/>
-              </w:rPr>
-            </w:pPr>
-            <w:r>
-              <w:rPr>
                 <w:rFonts w:hint="eastAsia"/>
                 <w:vertAlign w:val="baseline"/>
                 <w:lang w:val="en-US" w:eastAsia="zh-CN"/>
               </w:rPr>
-              <w:t>[1是，0否]</w:t>
-            </w:r>
+            </w:pPr>
           </w:p>
         </w:tc>
         <w:tc>
@@ -5777,20 +5819,19 @@
                 <w:ilvl w:val="0"/>
                 <w:numId w:val="0"/>
               </w:numPr>
-              <w:rPr>
-                <w:rFonts w:hint="eastAsia"/>
+              <w:ind w:left="0" w:leftChars="0" w:firstLine="0" w:firstLineChars="0"/>
+              <w:rPr>
+                <w:rFonts w:hint="eastAsia" w:ascii="Calibri" w:hAnsi="Calibri" w:cs="Times New Roman"/>
+                <w:b/>
+                <w:bCs/>
+                <w:color w:val="0B5FD1"/>
+                <w:kern w:val="2"/>
+                <w:sz w:val="21"/>
+                <w:szCs w:val="24"/>
                 <w:vertAlign w:val="baseline"/>
-                <w:lang w:val="en-US" w:eastAsia="zh-CN"/>
-              </w:rPr>
-            </w:pPr>
-            <w:r>
-              <w:rPr>
-                <w:rFonts w:hint="eastAsia"/>
-                <w:vertAlign w:val="baseline"/>
-                <w:lang w:val="en-US" w:eastAsia="zh-CN"/>
-              </w:rPr>
-              <w:t>1是</w:t>
-            </w:r>
+                <w:lang w:val="en-US" w:eastAsia="zh-CN" w:bidi="ar-SA"/>
+              </w:rPr>
+            </w:pPr>
           </w:p>
         </w:tc>
         <w:tc>
@@ -5805,241 +5846,12 @@
                 <w:ilvl w:val="0"/>
                 <w:numId w:val="0"/>
               </w:numPr>
-              <w:rPr>
-                <w:rFonts w:hint="eastAsia"/>
-                <w:vertAlign w:val="baseline"/>
-                <w:lang w:val="en-US" w:eastAsia="zh-CN"/>
-              </w:rPr>
-            </w:pPr>
-            <w:r>
-              <w:rPr>
-                <w:rFonts w:hint="eastAsia"/>
-                <w:vertAlign w:val="baseline"/>
-                <w:lang w:val="en-US" w:eastAsia="zh-CN"/>
-              </w:rPr>
-              <w:t>每个文件每天播放次数统计</w:t>
-            </w:r>
-          </w:p>
-        </w:tc>
-      </w:tr>
-      <w:tr>
-        <w:tblPrEx>
-          <w:tblBorders>
-            <w:top w:val="single" w:color="auto" w:sz="4" w:space="0"/>
-            <w:left w:val="single" w:color="auto" w:sz="4" w:space="0"/>
-            <w:bottom w:val="single" w:color="auto" w:sz="4" w:space="0"/>
-            <w:right w:val="single" w:color="auto" w:sz="4" w:space="0"/>
-            <w:insideH w:val="single" w:color="auto" w:sz="4" w:space="0"/>
-            <w:insideV w:val="single" w:color="auto" w:sz="4" w:space="0"/>
-          </w:tblBorders>
-          <w:tblCellMar>
-            <w:top w:w="0" w:type="dxa"/>
-            <w:left w:w="108" w:type="dxa"/>
-            <w:bottom w:w="0" w:type="dxa"/>
-            <w:right w:w="108" w:type="dxa"/>
-          </w:tblCellMar>
-        </w:tblPrEx>
-        <w:tc>
-          <w:tcPr>
-            <w:tcW w:w="640" w:type="dxa"/>
-            <w:noWrap w:val="0"/>
-            <w:vAlign w:val="top"/>
-          </w:tcPr>
-          <w:p>
-            <w:pPr>
-              <w:numPr>
-                <w:ilvl w:val="0"/>
-                <w:numId w:val="0"/>
-              </w:numPr>
-              <w:rPr>
-                <w:rFonts w:hint="default"/>
-                <w:vertAlign w:val="baseline"/>
-                <w:lang w:val="en-US" w:eastAsia="zh-CN"/>
-              </w:rPr>
-            </w:pPr>
-            <w:r>
-              <w:rPr>
-                <w:rFonts w:hint="eastAsia"/>
-                <w:vertAlign w:val="baseline"/>
-                <w:lang w:val="en-US" w:eastAsia="zh-CN"/>
-              </w:rPr>
-              <w:t>1103</w:t>
-            </w:r>
-          </w:p>
-        </w:tc>
-        <w:tc>
-          <w:tcPr>
-            <w:tcW w:w="1302" w:type="dxa"/>
-            <w:noWrap w:val="0"/>
-            <w:vAlign w:val="top"/>
-          </w:tcPr>
-          <w:p>
-            <w:pPr>
-              <w:numPr>
-                <w:ilvl w:val="0"/>
-                <w:numId w:val="0"/>
-              </w:numPr>
-              <w:rPr>
-                <w:rFonts w:hint="eastAsia"/>
-                <w:vertAlign w:val="baseline"/>
-                <w:lang w:val="en-US" w:eastAsia="zh-CN"/>
-              </w:rPr>
-            </w:pPr>
-            <w:r>
-              <w:rPr>
-                <w:rFonts w:hint="eastAsia"/>
-                <w:vertAlign w:val="baseline"/>
-                <w:lang w:val="en-US" w:eastAsia="zh-CN"/>
-              </w:rPr>
-              <w:t>信息发布是否作为屏保</w:t>
-            </w:r>
-          </w:p>
-        </w:tc>
-        <w:tc>
-          <w:tcPr>
-            <w:tcW w:w="1205" w:type="dxa"/>
-            <w:noWrap w:val="0"/>
-            <w:vAlign w:val="top"/>
-          </w:tcPr>
-          <w:p>
-            <w:pPr>
-              <w:numPr>
-                <w:ilvl w:val="0"/>
-                <w:numId w:val="0"/>
-              </w:numPr>
-              <w:rPr>
-                <w:rFonts w:hint="eastAsia"/>
-                <w:vertAlign w:val="baseline"/>
-                <w:lang w:val="en-US" w:eastAsia="zh-CN"/>
-              </w:rPr>
-            </w:pPr>
-            <w:r>
-              <w:rPr>
-                <w:rFonts w:hint="eastAsia"/>
-                <w:vertAlign w:val="baseline"/>
-                <w:lang w:val="en-US" w:eastAsia="zh-CN"/>
-              </w:rPr>
-              <w:t>平台下发</w:t>
-            </w:r>
-          </w:p>
-        </w:tc>
-        <w:tc>
-          <w:tcPr>
-            <w:tcW w:w="1652" w:type="dxa"/>
-            <w:noWrap w:val="0"/>
-            <w:vAlign w:val="top"/>
-          </w:tcPr>
-          <w:p>
-            <w:pPr>
-              <w:numPr>
-                <w:ilvl w:val="0"/>
-                <w:numId w:val="0"/>
-              </w:numPr>
-              <w:rPr>
-                <w:rFonts w:hint="eastAsia"/>
-                <w:vertAlign w:val="baseline"/>
-                <w:lang w:val="en-US" w:eastAsia="zh-CN"/>
-              </w:rPr>
-            </w:pPr>
-            <w:r>
-              <w:rPr>
-                <w:rFonts w:hint="eastAsia"/>
-                <w:vertAlign w:val="baseline"/>
-                <w:lang w:val="en-US" w:eastAsia="zh-CN"/>
-              </w:rPr>
-              <w:t>[1是，0否]</w:t>
-            </w:r>
-          </w:p>
-        </w:tc>
-        <w:tc>
-          <w:tcPr>
-            <w:tcW w:w="1862" w:type="dxa"/>
-            <w:noWrap w:val="0"/>
-            <w:vAlign w:val="top"/>
-          </w:tcPr>
-          <w:p>
-            <w:pPr>
-              <w:numPr>
-                <w:ilvl w:val="0"/>
-                <w:numId w:val="0"/>
-              </w:numPr>
-              <w:rPr>
-                <w:rFonts w:hint="default"/>
-                <w:vertAlign w:val="baseline"/>
-                <w:lang w:val="en-US" w:eastAsia="zh-CN"/>
-              </w:rPr>
-            </w:pPr>
-            <w:r>
-              <w:rPr>
-                <w:rFonts w:hint="eastAsia"/>
-                <w:vertAlign w:val="baseline"/>
-                <w:lang w:val="en-US" w:eastAsia="zh-CN"/>
-              </w:rPr>
-              <w:t>0否</w:t>
-            </w:r>
-          </w:p>
-        </w:tc>
-        <w:tc>
-          <w:tcPr>
-            <w:tcW w:w="1625" w:type="dxa"/>
-            <w:noWrap w:val="0"/>
-            <w:vAlign w:val="top"/>
-          </w:tcPr>
-          <w:p>
-            <w:pPr>
-              <w:numPr>
-                <w:ilvl w:val="0"/>
-                <w:numId w:val="0"/>
-              </w:numPr>
-              <w:rPr>
-                <w:rFonts w:hint="default"/>
-                <w:vertAlign w:val="baseline"/>
-                <w:lang w:val="en-US" w:eastAsia="zh-CN"/>
-              </w:rPr>
-            </w:pPr>
-            <w:r>
-              <w:rPr>
-                <w:rFonts w:hint="eastAsia"/>
-                <w:vertAlign w:val="baseline"/>
-                <w:lang w:val="en-US" w:eastAsia="zh-CN"/>
-              </w:rPr>
-              <w:t>设置为是后，1104~1105参数需要设置；为否，平台侧隐藏1104~1105参数</w:t>
-            </w:r>
-          </w:p>
-        </w:tc>
-      </w:tr>
-      <w:tr>
-        <w:tblPrEx>
-          <w:tblBorders>
-            <w:top w:val="single" w:color="auto" w:sz="4" w:space="0"/>
-            <w:left w:val="single" w:color="auto" w:sz="4" w:space="0"/>
-            <w:bottom w:val="single" w:color="auto" w:sz="4" w:space="0"/>
-            <w:right w:val="single" w:color="auto" w:sz="4" w:space="0"/>
-            <w:insideH w:val="single" w:color="auto" w:sz="4" w:space="0"/>
-            <w:insideV w:val="single" w:color="auto" w:sz="4" w:space="0"/>
-          </w:tblBorders>
-          <w:tblCellMar>
-            <w:top w:w="0" w:type="dxa"/>
-            <w:left w:w="108" w:type="dxa"/>
-            <w:bottom w:w="0" w:type="dxa"/>
-            <w:right w:w="108" w:type="dxa"/>
-          </w:tblCellMar>
-        </w:tblPrEx>
-        <w:tc>
-          <w:tcPr>
-            <w:tcW w:w="640" w:type="dxa"/>
-            <w:noWrap w:val="0"/>
-            <w:vAlign w:val="top"/>
-          </w:tcPr>
-          <w:p>
-            <w:pPr>
-              <w:numPr>
-                <w:ilvl w:val="0"/>
-                <w:numId w:val="0"/>
-              </w:numPr>
               <w:ind w:left="0" w:leftChars="0" w:firstLine="0" w:firstLineChars="0"/>
               <w:rPr>
                 <w:rFonts w:hint="default" w:ascii="Calibri" w:hAnsi="Calibri" w:eastAsia="宋体" w:cs="Times New Roman"/>
+                <w:b w:val="0"/>
+                <w:bCs w:val="0"/>
+                <w:color w:val="0B5FD1"/>
                 <w:kern w:val="2"/>
                 <w:sz w:val="21"/>
                 <w:szCs w:val="24"/>
@@ -6049,623 +5861,18 @@
             </w:pPr>
             <w:r>
               <w:rPr>
-                <w:rFonts w:hint="eastAsia"/>
-                <w:vertAlign w:val="baseline"/>
-                <w:lang w:val="en-US" w:eastAsia="zh-CN"/>
-              </w:rPr>
-              <w:t>1104</w:t>
-            </w:r>
-          </w:p>
-        </w:tc>
-        <w:tc>
-          <w:tcPr>
-            <w:tcW w:w="1302" w:type="dxa"/>
-            <w:noWrap w:val="0"/>
-            <w:vAlign w:val="top"/>
-          </w:tcPr>
-          <w:p>
-            <w:pPr>
-              <w:numPr>
-                <w:ilvl w:val="0"/>
-                <w:numId w:val="0"/>
-              </w:numPr>
-              <w:ind w:left="0" w:leftChars="0" w:firstLine="0" w:firstLineChars="0"/>
-              <w:rPr>
-                <w:rFonts w:hint="eastAsia" w:ascii="Calibri" w:hAnsi="Calibri" w:eastAsia="宋体" w:cs="Times New Roman"/>
+                <w:rFonts w:hint="eastAsia" w:ascii="Calibri" w:hAnsi="Calibri" w:cs="Times New Roman"/>
+                <w:b w:val="0"/>
+                <w:bCs w:val="0"/>
+                <w:color w:val="auto"/>
                 <w:kern w:val="2"/>
                 <w:sz w:val="21"/>
                 <w:szCs w:val="24"/>
                 <w:vertAlign w:val="baseline"/>
                 <w:lang w:val="en-US" w:eastAsia="zh-CN" w:bidi="ar-SA"/>
               </w:rPr>
-            </w:pPr>
-            <w:r>
-              <w:rPr>
-                <w:rFonts w:hint="eastAsia"/>
-                <w:vertAlign w:val="baseline"/>
-                <w:lang w:val="en-US" w:eastAsia="zh-CN"/>
-              </w:rPr>
-              <w:t>屏保退出条件</w:t>
-            </w:r>
-          </w:p>
-        </w:tc>
-        <w:tc>
-          <w:tcPr>
-            <w:tcW w:w="1205" w:type="dxa"/>
-            <w:noWrap w:val="0"/>
-            <w:vAlign w:val="top"/>
-          </w:tcPr>
-          <w:p>
-            <w:pPr>
-              <w:numPr>
-                <w:ilvl w:val="0"/>
-                <w:numId w:val="0"/>
-              </w:numPr>
-              <w:ind w:left="0" w:leftChars="0" w:firstLine="0" w:firstLineChars="0"/>
-              <w:rPr>
-                <w:rFonts w:hint="eastAsia" w:ascii="Calibri" w:hAnsi="Calibri" w:eastAsia="宋体" w:cs="Times New Roman"/>
-                <w:kern w:val="2"/>
-                <w:sz w:val="21"/>
-                <w:szCs w:val="24"/>
-                <w:vertAlign w:val="baseline"/>
-                <w:lang w:val="en-US" w:eastAsia="zh-CN" w:bidi="ar-SA"/>
-              </w:rPr>
-            </w:pPr>
-            <w:r>
-              <w:rPr>
-                <w:rFonts w:hint="eastAsia"/>
-                <w:vertAlign w:val="baseline"/>
-                <w:lang w:val="en-US" w:eastAsia="zh-CN"/>
-              </w:rPr>
-              <w:t>平台下发</w:t>
-            </w:r>
-          </w:p>
-        </w:tc>
-        <w:tc>
-          <w:tcPr>
-            <w:tcW w:w="1652" w:type="dxa"/>
-            <w:noWrap w:val="0"/>
-            <w:vAlign w:val="top"/>
-          </w:tcPr>
-          <w:p>
-            <w:pPr>
-              <w:numPr>
-                <w:ilvl w:val="0"/>
-                <w:numId w:val="0"/>
-              </w:numPr>
-              <w:ind w:left="0" w:leftChars="0" w:firstLine="0" w:firstLineChars="0"/>
-              <w:rPr>
-                <w:rFonts w:hint="default" w:ascii="Calibri" w:hAnsi="Calibri" w:eastAsia="宋体" w:cs="Times New Roman"/>
-                <w:kern w:val="2"/>
-                <w:sz w:val="21"/>
-                <w:szCs w:val="24"/>
-                <w:vertAlign w:val="baseline"/>
-                <w:lang w:val="en-US" w:eastAsia="zh-CN" w:bidi="ar-SA"/>
-              </w:rPr>
-            </w:pPr>
-            <w:r>
-              <w:rPr>
-                <w:rFonts w:hint="eastAsia"/>
-                <w:vertAlign w:val="baseline"/>
-                <w:lang w:val="en-US" w:eastAsia="zh-CN"/>
-              </w:rPr>
-              <w:t>[0,1]</w:t>
-            </w:r>
-          </w:p>
-        </w:tc>
-        <w:tc>
-          <w:tcPr>
-            <w:tcW w:w="1862" w:type="dxa"/>
-            <w:noWrap w:val="0"/>
-            <w:vAlign w:val="top"/>
-          </w:tcPr>
-          <w:p>
-            <w:pPr>
-              <w:numPr>
-                <w:ilvl w:val="0"/>
-                <w:numId w:val="0"/>
-              </w:numPr>
-              <w:ind w:left="0" w:leftChars="0" w:firstLine="0" w:firstLineChars="0"/>
-              <w:rPr>
-                <w:rFonts w:hint="eastAsia"/>
-                <w:vertAlign w:val="baseline"/>
-                <w:lang w:val="en-US" w:eastAsia="zh-CN"/>
-              </w:rPr>
-            </w:pPr>
-            <w:r>
-              <w:rPr>
-                <w:rFonts w:hint="eastAsia"/>
-                <w:vertAlign w:val="baseline"/>
-                <w:lang w:val="en-US" w:eastAsia="zh-CN"/>
-              </w:rPr>
-              <w:t>0:点击触摸屏1次;</w:t>
-            </w:r>
-          </w:p>
-          <w:p>
-            <w:pPr>
-              <w:numPr>
-                <w:ilvl w:val="0"/>
-                <w:numId w:val="0"/>
-              </w:numPr>
-              <w:ind w:left="0" w:leftChars="0" w:firstLine="0" w:firstLineChars="0"/>
-              <w:rPr>
-                <w:rFonts w:hint="eastAsia"/>
-                <w:vertAlign w:val="baseline"/>
-                <w:lang w:val="en-US" w:eastAsia="zh-CN"/>
-              </w:rPr>
-            </w:pPr>
-            <w:r>
-              <w:rPr>
-                <w:rFonts w:hint="eastAsia"/>
-                <w:vertAlign w:val="baseline"/>
-                <w:lang w:val="en-US" w:eastAsia="zh-CN"/>
-              </w:rPr>
-              <w:t>1:长按触摸屏2秒</w:t>
-            </w:r>
-          </w:p>
-          <w:p>
-            <w:pPr>
-              <w:numPr>
-                <w:ilvl w:val="0"/>
-                <w:numId w:val="0"/>
-              </w:numPr>
-              <w:ind w:left="0" w:leftChars="0" w:firstLine="0" w:firstLineChars="0"/>
-              <w:rPr>
-                <w:rFonts w:hint="default" w:ascii="Calibri" w:hAnsi="Calibri" w:eastAsia="宋体" w:cs="Times New Roman"/>
-                <w:kern w:val="2"/>
-                <w:sz w:val="21"/>
-                <w:szCs w:val="24"/>
-                <w:vertAlign w:val="baseline"/>
-                <w:lang w:val="en-US" w:eastAsia="zh-CN" w:bidi="ar-SA"/>
-              </w:rPr>
-            </w:pPr>
-            <w:r>
-              <w:rPr>
-                <w:rFonts w:hint="eastAsia"/>
-                <w:vertAlign w:val="baseline"/>
-                <w:lang w:val="en-US" w:eastAsia="zh-CN"/>
-              </w:rPr>
-              <w:t>默认0。</w:t>
-            </w:r>
-          </w:p>
-        </w:tc>
-        <w:tc>
-          <w:tcPr>
-            <w:tcW w:w="1625" w:type="dxa"/>
-            <w:noWrap w:val="0"/>
-            <w:vAlign w:val="top"/>
-          </w:tcPr>
-          <w:p>
-            <w:pPr>
-              <w:numPr>
-                <w:ilvl w:val="0"/>
-                <w:numId w:val="0"/>
-              </w:numPr>
-              <w:rPr>
-                <w:rFonts w:hint="eastAsia"/>
-                <w:vertAlign w:val="baseline"/>
-                <w:lang w:val="en-US" w:eastAsia="zh-CN"/>
-              </w:rPr>
-            </w:pPr>
-          </w:p>
-        </w:tc>
-      </w:tr>
-      <w:tr>
-        <w:tblPrEx>
-          <w:tblBorders>
-            <w:top w:val="single" w:color="auto" w:sz="4" w:space="0"/>
-            <w:left w:val="single" w:color="auto" w:sz="4" w:space="0"/>
-            <w:bottom w:val="single" w:color="auto" w:sz="4" w:space="0"/>
-            <w:right w:val="single" w:color="auto" w:sz="4" w:space="0"/>
-            <w:insideH w:val="single" w:color="auto" w:sz="4" w:space="0"/>
-            <w:insideV w:val="single" w:color="auto" w:sz="4" w:space="0"/>
-          </w:tblBorders>
-          <w:tblCellMar>
-            <w:top w:w="0" w:type="dxa"/>
-            <w:left w:w="108" w:type="dxa"/>
-            <w:bottom w:w="0" w:type="dxa"/>
-            <w:right w:w="108" w:type="dxa"/>
-          </w:tblCellMar>
-        </w:tblPrEx>
-        <w:tc>
-          <w:tcPr>
-            <w:tcW w:w="640" w:type="dxa"/>
-            <w:noWrap w:val="0"/>
-            <w:vAlign w:val="top"/>
-          </w:tcPr>
-          <w:p>
-            <w:pPr>
-              <w:numPr>
-                <w:ilvl w:val="0"/>
-                <w:numId w:val="0"/>
-              </w:numPr>
-              <w:ind w:left="0" w:leftChars="0" w:firstLine="0" w:firstLineChars="0"/>
-              <w:rPr>
-                <w:rFonts w:hint="default" w:ascii="Calibri" w:hAnsi="Calibri" w:eastAsia="宋体" w:cs="Times New Roman"/>
-                <w:kern w:val="2"/>
-                <w:sz w:val="21"/>
-                <w:szCs w:val="24"/>
-                <w:vertAlign w:val="baseline"/>
-                <w:lang w:val="en-US" w:eastAsia="zh-CN" w:bidi="ar-SA"/>
-              </w:rPr>
-            </w:pPr>
-            <w:r>
-              <w:rPr>
-                <w:rFonts w:hint="eastAsia" w:cs="Times New Roman"/>
-                <w:kern w:val="2"/>
-                <w:sz w:val="21"/>
-                <w:szCs w:val="24"/>
-                <w:vertAlign w:val="baseline"/>
-                <w:lang w:val="en-US" w:eastAsia="zh-CN" w:bidi="ar-SA"/>
-              </w:rPr>
-              <w:t>1105</w:t>
-            </w:r>
-          </w:p>
-        </w:tc>
-        <w:tc>
-          <w:tcPr>
-            <w:tcW w:w="1302" w:type="dxa"/>
-            <w:noWrap w:val="0"/>
-            <w:vAlign w:val="top"/>
-          </w:tcPr>
-          <w:p>
-            <w:pPr>
-              <w:numPr>
-                <w:ilvl w:val="0"/>
-                <w:numId w:val="0"/>
-              </w:numPr>
-              <w:ind w:left="0" w:leftChars="0" w:firstLine="0" w:firstLineChars="0"/>
-              <w:rPr>
-                <w:rFonts w:hint="eastAsia" w:ascii="Calibri" w:hAnsi="Calibri" w:eastAsia="宋体" w:cs="Times New Roman"/>
-                <w:kern w:val="2"/>
-                <w:sz w:val="21"/>
-                <w:szCs w:val="24"/>
-                <w:vertAlign w:val="baseline"/>
-                <w:lang w:val="en-US" w:eastAsia="zh-CN" w:bidi="ar-SA"/>
-              </w:rPr>
-            </w:pPr>
-            <w:r>
-              <w:rPr>
-                <w:rFonts w:hint="eastAsia"/>
-                <w:vertAlign w:val="baseline"/>
-                <w:lang w:val="en-US" w:eastAsia="zh-CN"/>
-              </w:rPr>
-              <w:t>屏保退出后启动的程序包名</w:t>
-            </w:r>
-          </w:p>
-        </w:tc>
-        <w:tc>
-          <w:tcPr>
-            <w:tcW w:w="1205" w:type="dxa"/>
-            <w:noWrap w:val="0"/>
-            <w:vAlign w:val="top"/>
-          </w:tcPr>
-          <w:p>
-            <w:pPr>
-              <w:numPr>
-                <w:ilvl w:val="0"/>
-                <w:numId w:val="0"/>
-              </w:numPr>
-              <w:ind w:left="0" w:leftChars="0" w:firstLine="0" w:firstLineChars="0"/>
-              <w:rPr>
-                <w:rFonts w:hint="eastAsia" w:ascii="Calibri" w:hAnsi="Calibri" w:eastAsia="宋体" w:cs="Times New Roman"/>
-                <w:kern w:val="2"/>
-                <w:sz w:val="21"/>
-                <w:szCs w:val="24"/>
-                <w:vertAlign w:val="baseline"/>
-                <w:lang w:val="en-US" w:eastAsia="zh-CN" w:bidi="ar-SA"/>
-              </w:rPr>
-            </w:pPr>
-            <w:r>
-              <w:rPr>
-                <w:rFonts w:hint="eastAsia"/>
-                <w:vertAlign w:val="baseline"/>
-                <w:lang w:val="en-US" w:eastAsia="zh-CN"/>
-              </w:rPr>
-              <w:t>平台下发</w:t>
-            </w:r>
-          </w:p>
-        </w:tc>
-        <w:tc>
-          <w:tcPr>
-            <w:tcW w:w="1652" w:type="dxa"/>
-            <w:noWrap w:val="0"/>
-            <w:vAlign w:val="top"/>
-          </w:tcPr>
-          <w:p>
-            <w:pPr>
-              <w:numPr>
-                <w:ilvl w:val="0"/>
-                <w:numId w:val="0"/>
-              </w:numPr>
-              <w:ind w:left="0" w:leftChars="0" w:firstLine="0" w:firstLineChars="0"/>
-              <w:rPr>
-                <w:rFonts w:hint="default" w:ascii="Calibri" w:hAnsi="Calibri" w:eastAsia="宋体" w:cs="Times New Roman"/>
-                <w:kern w:val="2"/>
-                <w:sz w:val="21"/>
-                <w:szCs w:val="24"/>
-                <w:vertAlign w:val="baseline"/>
-                <w:lang w:val="en-US" w:eastAsia="zh-CN" w:bidi="ar-SA"/>
-              </w:rPr>
-            </w:pPr>
-            <w:r>
-              <w:rPr>
-                <w:rFonts w:hint="eastAsia" w:cs="Times New Roman"/>
-                <w:kern w:val="2"/>
-                <w:sz w:val="21"/>
-                <w:szCs w:val="24"/>
-                <w:vertAlign w:val="baseline"/>
-                <w:lang w:val="en-US" w:eastAsia="zh-CN" w:bidi="ar-SA"/>
-              </w:rPr>
-              <w:t>字符串</w:t>
-            </w:r>
-          </w:p>
-        </w:tc>
-        <w:tc>
-          <w:tcPr>
-            <w:tcW w:w="1862" w:type="dxa"/>
-            <w:noWrap w:val="0"/>
-            <w:vAlign w:val="top"/>
-          </w:tcPr>
-          <w:p>
-            <w:pPr>
-              <w:numPr>
-                <w:ilvl w:val="0"/>
-                <w:numId w:val="0"/>
-              </w:numPr>
-              <w:ind w:left="0" w:leftChars="0" w:firstLine="0" w:firstLineChars="0"/>
-              <w:rPr>
-                <w:rFonts w:hint="default" w:ascii="Calibri" w:hAnsi="Calibri" w:eastAsia="宋体" w:cs="Times New Roman"/>
-                <w:kern w:val="2"/>
-                <w:sz w:val="21"/>
-                <w:szCs w:val="24"/>
-                <w:vertAlign w:val="baseline"/>
-                <w:lang w:val="en-US" w:eastAsia="zh-CN" w:bidi="ar-SA"/>
-              </w:rPr>
-            </w:pPr>
-            <w:r>
-              <w:rPr>
-                <w:rFonts w:hint="default" w:cs="Times New Roman"/>
-                <w:kern w:val="2"/>
-                <w:sz w:val="21"/>
-                <w:szCs w:val="24"/>
-                <w:vertAlign w:val="baseline"/>
-                <w:lang w:val="en-US" w:eastAsia="zh-CN" w:bidi="ar-SA"/>
-              </w:rPr>
-              <w:t>“”</w:t>
-            </w:r>
-          </w:p>
-        </w:tc>
-        <w:tc>
-          <w:tcPr>
-            <w:tcW w:w="1625" w:type="dxa"/>
-            <w:noWrap w:val="0"/>
-            <w:vAlign w:val="top"/>
-          </w:tcPr>
-          <w:p>
-            <w:pPr>
-              <w:numPr>
-                <w:ilvl w:val="0"/>
-                <w:numId w:val="0"/>
-              </w:numPr>
-              <w:rPr>
-                <w:rFonts w:hint="eastAsia"/>
-                <w:vertAlign w:val="baseline"/>
-                <w:lang w:val="en-US" w:eastAsia="zh-CN"/>
-              </w:rPr>
-            </w:pPr>
-          </w:p>
-        </w:tc>
-      </w:tr>
-      <w:tr>
-        <w:tblPrEx>
-          <w:tblBorders>
-            <w:top w:val="single" w:color="auto" w:sz="4" w:space="0"/>
-            <w:left w:val="single" w:color="auto" w:sz="4" w:space="0"/>
-            <w:bottom w:val="single" w:color="auto" w:sz="4" w:space="0"/>
-            <w:right w:val="single" w:color="auto" w:sz="4" w:space="0"/>
-            <w:insideH w:val="single" w:color="auto" w:sz="4" w:space="0"/>
-            <w:insideV w:val="single" w:color="auto" w:sz="4" w:space="0"/>
-          </w:tblBorders>
-          <w:tblCellMar>
-            <w:top w:w="0" w:type="dxa"/>
-            <w:left w:w="108" w:type="dxa"/>
-            <w:bottom w:w="0" w:type="dxa"/>
-            <w:right w:w="108" w:type="dxa"/>
-          </w:tblCellMar>
-        </w:tblPrEx>
-        <w:tc>
-          <w:tcPr>
-            <w:tcW w:w="640" w:type="dxa"/>
-            <w:noWrap w:val="0"/>
-            <w:vAlign w:val="top"/>
-          </w:tcPr>
-          <w:p>
-            <w:pPr>
-              <w:numPr>
-                <w:ilvl w:val="0"/>
-                <w:numId w:val="0"/>
-              </w:numPr>
-              <w:ind w:left="0" w:leftChars="0" w:firstLine="0" w:firstLineChars="0"/>
-              <w:rPr>
-                <w:rFonts w:hint="default" w:ascii="Calibri" w:hAnsi="Calibri" w:eastAsia="宋体" w:cs="Times New Roman"/>
-                <w:kern w:val="2"/>
-                <w:sz w:val="21"/>
-                <w:szCs w:val="24"/>
-                <w:vertAlign w:val="baseline"/>
-                <w:lang w:val="en-US" w:eastAsia="zh-CN" w:bidi="ar-SA"/>
-              </w:rPr>
-            </w:pPr>
-            <w:r>
-              <w:rPr>
-                <w:rFonts w:hint="eastAsia"/>
-                <w:vertAlign w:val="baseline"/>
-                <w:lang w:val="en-US" w:eastAsia="zh-CN"/>
-              </w:rPr>
-              <w:t>1106</w:t>
-            </w:r>
-          </w:p>
-        </w:tc>
-        <w:tc>
-          <w:tcPr>
-            <w:tcW w:w="1302" w:type="dxa"/>
-            <w:noWrap w:val="0"/>
-            <w:vAlign w:val="top"/>
-          </w:tcPr>
-          <w:p>
-            <w:pPr>
-              <w:numPr>
-                <w:ilvl w:val="0"/>
-                <w:numId w:val="0"/>
-              </w:numPr>
-              <w:ind w:left="0" w:leftChars="0" w:firstLine="0" w:firstLineChars="0"/>
-              <w:rPr>
-                <w:rFonts w:hint="eastAsia" w:ascii="Calibri" w:hAnsi="Calibri" w:eastAsia="宋体" w:cs="Times New Roman"/>
-                <w:kern w:val="2"/>
-                <w:sz w:val="21"/>
-                <w:szCs w:val="24"/>
-                <w:vertAlign w:val="baseline"/>
-                <w:lang w:val="en-US" w:eastAsia="zh-CN" w:bidi="ar-SA"/>
-              </w:rPr>
-            </w:pPr>
-            <w:r>
-              <w:rPr>
-                <w:rFonts w:hint="eastAsia"/>
-                <w:vertAlign w:val="baseline"/>
-                <w:lang w:val="en-US" w:eastAsia="zh-CN"/>
-              </w:rPr>
-              <w:t>进入屏保等待时长</w:t>
-            </w:r>
-          </w:p>
-        </w:tc>
-        <w:tc>
-          <w:tcPr>
-            <w:tcW w:w="1205" w:type="dxa"/>
-            <w:noWrap w:val="0"/>
-            <w:vAlign w:val="top"/>
-          </w:tcPr>
-          <w:p>
-            <w:pPr>
-              <w:numPr>
-                <w:ilvl w:val="0"/>
-                <w:numId w:val="0"/>
-              </w:numPr>
-              <w:ind w:left="0" w:leftChars="0" w:firstLine="0" w:firstLineChars="0"/>
-              <w:rPr>
-                <w:rFonts w:hint="eastAsia" w:ascii="Calibri" w:hAnsi="Calibri" w:eastAsia="宋体" w:cs="Times New Roman"/>
-                <w:kern w:val="2"/>
-                <w:sz w:val="21"/>
-                <w:szCs w:val="24"/>
-                <w:vertAlign w:val="baseline"/>
-                <w:lang w:val="en-US" w:eastAsia="zh-CN" w:bidi="ar-SA"/>
-              </w:rPr>
-            </w:pPr>
-            <w:r>
-              <w:rPr>
-                <w:rFonts w:hint="eastAsia"/>
-                <w:vertAlign w:val="baseline"/>
-                <w:lang w:val="en-US" w:eastAsia="zh-CN"/>
-              </w:rPr>
-              <w:t>平台下发</w:t>
-            </w:r>
-          </w:p>
-        </w:tc>
-        <w:tc>
-          <w:tcPr>
-            <w:tcW w:w="1652" w:type="dxa"/>
-            <w:noWrap w:val="0"/>
-            <w:vAlign w:val="top"/>
-          </w:tcPr>
-          <w:p>
-            <w:pPr>
-              <w:numPr>
-                <w:ilvl w:val="0"/>
-                <w:numId w:val="0"/>
-              </w:numPr>
-              <w:ind w:left="0" w:leftChars="0" w:firstLine="0" w:firstLineChars="0"/>
-              <w:rPr>
-                <w:rFonts w:hint="default" w:ascii="Calibri" w:hAnsi="Calibri" w:eastAsia="宋体" w:cs="Times New Roman"/>
-                <w:kern w:val="2"/>
-                <w:sz w:val="21"/>
-                <w:szCs w:val="24"/>
-                <w:vertAlign w:val="baseline"/>
-                <w:lang w:val="en-US" w:eastAsia="zh-CN" w:bidi="ar-SA"/>
-              </w:rPr>
-            </w:pPr>
-            <w:r>
-              <w:rPr>
-                <w:rFonts w:hint="eastAsia"/>
-                <w:vertAlign w:val="baseline"/>
-                <w:lang w:val="en-US" w:eastAsia="zh-CN"/>
-              </w:rPr>
-              <w:t>[10, 300]秒</w:t>
-            </w:r>
-          </w:p>
-        </w:tc>
-        <w:tc>
-          <w:tcPr>
-            <w:tcW w:w="1862" w:type="dxa"/>
-            <w:noWrap w:val="0"/>
-            <w:vAlign w:val="top"/>
-          </w:tcPr>
-          <w:p>
-            <w:pPr>
-              <w:numPr>
-                <w:ilvl w:val="0"/>
-                <w:numId w:val="0"/>
-              </w:numPr>
-              <w:ind w:left="0" w:leftChars="0" w:firstLine="0" w:firstLineChars="0"/>
-              <w:rPr>
-                <w:rFonts w:hint="default"/>
-                <w:vertAlign w:val="baseline"/>
-                <w:lang w:val="en-US" w:eastAsia="zh-CN"/>
-              </w:rPr>
-            </w:pPr>
-            <w:r>
-              <w:rPr>
-                <w:rFonts w:hint="eastAsia"/>
-                <w:vertAlign w:val="baseline"/>
-                <w:lang w:val="en-US" w:eastAsia="zh-CN"/>
-              </w:rPr>
-              <w:t>180秒</w:t>
-            </w:r>
-          </w:p>
-          <w:p>
-            <w:pPr>
-              <w:numPr>
-                <w:ilvl w:val="0"/>
-                <w:numId w:val="0"/>
-              </w:numPr>
-              <w:ind w:left="0" w:leftChars="0" w:firstLine="0" w:firstLineChars="0"/>
-              <w:rPr>
-                <w:rFonts w:hint="eastAsia" w:ascii="Calibri" w:hAnsi="Calibri" w:eastAsia="宋体" w:cs="Times New Roman"/>
-                <w:kern w:val="2"/>
-                <w:sz w:val="21"/>
-                <w:szCs w:val="24"/>
-                <w:vertAlign w:val="baseline"/>
-                <w:lang w:val="en-US" w:eastAsia="zh-CN" w:bidi="ar-SA"/>
-              </w:rPr>
-            </w:pPr>
-          </w:p>
-        </w:tc>
-        <w:tc>
-          <w:tcPr>
-            <w:tcW w:w="1625" w:type="dxa"/>
-            <w:noWrap w:val="0"/>
-            <w:vAlign w:val="top"/>
-          </w:tcPr>
-          <w:p>
-            <w:pPr>
-              <w:numPr>
-                <w:ilvl w:val="0"/>
-                <w:numId w:val="0"/>
-              </w:numPr>
-              <w:rPr>
-                <w:rFonts w:hint="eastAsia"/>
-                <w:vertAlign w:val="baseline"/>
-                <w:lang w:val="en-US" w:eastAsia="zh-CN"/>
-              </w:rPr>
-            </w:pPr>
+              <w:t>一次性参数</w:t>
+            </w:r>
           </w:p>
         </w:tc>
       </w:tr>
@@ -9460,6 +8667,127 @@
           </w:p>
         </w:tc>
       </w:tr>
+      <w:tr>
+        <w:tblPrEx>
+          <w:tblBorders>
+            <w:top w:val="single" w:color="auto" w:sz="4" w:space="0"/>
+            <w:left w:val="single" w:color="auto" w:sz="4" w:space="0"/>
+            <w:bottom w:val="single" w:color="auto" w:sz="4" w:space="0"/>
+            <w:right w:val="single" w:color="auto" w:sz="4" w:space="0"/>
+            <w:insideH w:val="single" w:color="auto" w:sz="4" w:space="0"/>
+            <w:insideV w:val="single" w:color="auto" w:sz="4" w:space="0"/>
+          </w:tblBorders>
+          <w:tblCellMar>
+            <w:top w:w="0" w:type="dxa"/>
+            <w:left w:w="108" w:type="dxa"/>
+            <w:bottom w:w="0" w:type="dxa"/>
+            <w:right w:w="108" w:type="dxa"/>
+          </w:tblCellMar>
+        </w:tblPrEx>
+        <w:trPr>
+          <w:trHeight w:val="297" w:hRule="atLeast"/>
+        </w:trPr>
+        <w:tc>
+          <w:tcPr>
+            <w:tcW w:w="1798" w:type="dxa"/>
+            <w:vAlign w:val="top"/>
+          </w:tcPr>
+          <w:p>
+            <w:pPr>
+              <w:jc w:val="left"/>
+              <w:rPr>
+                <w:rFonts w:hint="default"/>
+              </w:rPr>
+            </w:pPr>
+            <w:r>
+              <w:rPr>
+                <w:rFonts w:hint="default"/>
+              </w:rPr>
+              <w:t>publish_without_install</w:t>
+            </w:r>
+          </w:p>
+        </w:tc>
+        <w:tc>
+          <w:tcPr>
+            <w:tcW w:w="1076" w:type="dxa"/>
+            <w:vAlign w:val="top"/>
+          </w:tcPr>
+          <w:p>
+            <w:pPr>
+              <w:jc w:val="left"/>
+              <w:rPr>
+                <w:rFonts w:hint="default"/>
+                <w:sz w:val="18"/>
+                <w:szCs w:val="18"/>
+                <w:lang w:val="en-US" w:eastAsia="zh-CN"/>
+              </w:rPr>
+            </w:pPr>
+            <w:r>
+              <w:rPr>
+                <w:rFonts w:hint="eastAsia"/>
+                <w:sz w:val="18"/>
+                <w:szCs w:val="18"/>
+                <w:lang w:val="en-US" w:eastAsia="zh-CN"/>
+              </w:rPr>
+              <w:t>是否支持直接下发</w:t>
+            </w:r>
+          </w:p>
+        </w:tc>
+        <w:tc>
+          <w:tcPr>
+            <w:tcW w:w="1066" w:type="dxa"/>
+            <w:vAlign w:val="top"/>
+          </w:tcPr>
+          <w:p>
+            <w:pPr>
+              <w:jc w:val="center"/>
+            </w:pPr>
+            <w:r>
+              <w:rPr>
+                <w:rFonts w:hint="eastAsia"/>
+                <w:lang w:val="en-US" w:eastAsia="zh-CN"/>
+              </w:rPr>
+              <w:t>boolean</w:t>
+            </w:r>
+          </w:p>
+        </w:tc>
+        <w:tc>
+          <w:tcPr>
+            <w:tcW w:w="1186" w:type="dxa"/>
+            <w:vAlign w:val="top"/>
+          </w:tcPr>
+          <w:p>
+            <w:pPr>
+              <w:jc w:val="center"/>
+              <w:rPr>
+                <w:rFonts w:hint="default"/>
+                <w:lang w:val="en-US" w:eastAsia="zh-CN"/>
+              </w:rPr>
+            </w:pPr>
+          </w:p>
+        </w:tc>
+        <w:tc>
+          <w:tcPr>
+            <w:tcW w:w="3191" w:type="dxa"/>
+            <w:vAlign w:val="top"/>
+          </w:tcPr>
+          <w:p>
+            <w:pPr>
+              <w:rPr>
+                <w:rFonts w:hint="eastAsia"/>
+                <w:lang w:val="en-US" w:eastAsia="zh-CN"/>
+              </w:rPr>
+            </w:pPr>
+            <w:r>
+              <w:rPr>
+                <w:rFonts w:hint="eastAsia"/>
+                <w:lang w:val="en-US" w:eastAsia="zh-CN"/>
+              </w:rPr>
+              <w:t>true（支持），false（不支持）</w:t>
+            </w:r>
+          </w:p>
+        </w:tc>
+      </w:tr>
     </w:tbl>
     <w:p>
       <w:pPr>
@@ -9512,6 +8840,8 @@
         </w:rPr>
         <w:t>点击“查看二维码”按钮，可显示该软件二维码，并可以保存图片，如图；</w:t>
       </w:r>
+      <w:bookmarkStart w:id="22" w:name="_GoBack"/>
+      <w:bookmarkEnd w:id="22"/>
     </w:p>
     <w:p>
       <w:pPr>
@@ -10709,8 +10039,6 @@
           <w:lang w:val="en-US" w:eastAsia="zh-CN"/>
         </w:rPr>
       </w:pPr>
-      <w:bookmarkStart w:id="22" w:name="_GoBack"/>
-      <w:bookmarkEnd w:id="22"/>
     </w:p>
     <w:p>
       <w:pPr>
